--- a/Documentation/Ecrit/02a_Specifications_fonctionnelles.docx
+++ b/Documentation/Ecrit/02a_Specifications_fonctionnelles.docx
@@ -1,6 +1,6 @@
 
 <file path=word/document.xml><?xml version="1.0" encoding="utf-8"?>
-<w:document xmlns:ve="http://schemas.openxmlformats.org/markup-compatibility/2006" xmlns:o="urn:schemas-microsoft-com:office:office" xmlns:r="http://schemas.openxmlformats.org/officeDocument/2006/relationships" xmlns:m="http://schemas.openxmlformats.org/officeDocument/2006/math" xmlns:v="urn:schemas-microsoft-com:vml" xmlns:wp="http://schemas.openxmlformats.org/drawingml/2006/wordprocessingDrawing" xmlns:w10="urn:schemas-microsoft-com:office:word" xmlns:w="http://schemas.openxmlformats.org/wordprocessingml/2006/main" xmlns:wne="http://schemas.microsoft.com/office/word/2006/wordml">
+<w:document xmlns:wpc="http://schemas.microsoft.com/office/word/2010/wordprocessingCanvas" xmlns:cx="http://schemas.microsoft.com/office/drawing/2014/chartex" xmlns:mc="http://schemas.openxmlformats.org/markup-compatibility/2006" xmlns:o="urn:schemas-microsoft-com:office:office" xmlns:r="http://schemas.openxmlformats.org/officeDocument/2006/relationships" xmlns:m="http://schemas.openxmlformats.org/officeDocument/2006/math" xmlns:v="urn:schemas-microsoft-com:vml" xmlns:wp14="http://schemas.microsoft.com/office/word/2010/wordprocessingDrawing" xmlns:wp="http://schemas.openxmlformats.org/drawingml/2006/wordprocessingDrawing" xmlns:w10="urn:schemas-microsoft-com:office:word" xmlns:w="http://schemas.openxmlformats.org/wordprocessingml/2006/main" xmlns:w14="http://schemas.microsoft.com/office/word/2010/wordml" xmlns:w15="http://schemas.microsoft.com/office/word/2012/wordml" xmlns:w16se="http://schemas.microsoft.com/office/word/2015/wordml/symex" xmlns:wpg="http://schemas.microsoft.com/office/word/2010/wordprocessingGroup" xmlns:wpi="http://schemas.microsoft.com/office/word/2010/wordprocessingInk" xmlns:wne="http://schemas.microsoft.com/office/word/2006/wordml" xmlns:wps="http://schemas.microsoft.com/office/word/2010/wordprocessingShape" mc:Ignorable="w14 w15 w16se wp14">
   <w:body>
     <w:p>
       <w:pPr>
@@ -629,8 +629,17 @@
           <w:sz w:val="24"/>
           <w:szCs w:val="24"/>
         </w:rPr>
-        <w:t>Les visuels mettant en œuvre les fonctionnalités présentés</w:t>
-      </w:r>
+        <w:t xml:space="preserve">Les visuels mettant en œuvre </w:t>
+      </w:r>
+      <w:proofErr w:type="gramStart"/>
+      <w:r>
+        <w:rPr>
+          <w:sz w:val="24"/>
+          <w:szCs w:val="24"/>
+        </w:rPr>
+        <w:t>les fonctionnalités présentés</w:t>
+      </w:r>
+      <w:proofErr w:type="gramEnd"/>
     </w:p>
     <w:p>
       <w:pPr>
@@ -1006,6 +1015,7 @@
           <w:szCs w:val="32"/>
           <w:u w:val="single"/>
         </w:rPr>
+        <w:lastRenderedPageBreak/>
         <w:t>Périmètre fonctionnel</w:t>
       </w:r>
     </w:p>
@@ -1261,7 +1271,31 @@
           <w:sz w:val="24"/>
           <w:szCs w:val="24"/>
         </w:rPr>
-        <w:t>Framework utilisés : Genos pour PHP, Vue</w:t>
+        <w:t xml:space="preserve">Framework utilisés : </w:t>
+      </w:r>
+      <w:proofErr w:type="spellStart"/>
+      <w:r>
+        <w:rPr>
+          <w:sz w:val="24"/>
+          <w:szCs w:val="24"/>
+        </w:rPr>
+        <w:t>Genos</w:t>
+      </w:r>
+      <w:proofErr w:type="spellEnd"/>
+      <w:r>
+        <w:rPr>
+          <w:sz w:val="24"/>
+          <w:szCs w:val="24"/>
+        </w:rPr>
+        <w:t xml:space="preserve"> pour PHP, </w:t>
+      </w:r>
+      <w:proofErr w:type="spellStart"/>
+      <w:r>
+        <w:rPr>
+          <w:sz w:val="24"/>
+          <w:szCs w:val="24"/>
+        </w:rPr>
+        <w:t>Vue</w:t>
       </w:r>
       <w:r>
         <w:rPr>
@@ -1270,12 +1304,45 @@
         </w:rPr>
         <w:t>Js</w:t>
       </w:r>
-      <w:r>
-        <w:rPr>
-          <w:sz w:val="24"/>
-          <w:szCs w:val="24"/>
-        </w:rPr>
-        <w:t xml:space="preserve"> pour Javascript et Bootstrap pour CSS</w:t>
+      <w:proofErr w:type="spellEnd"/>
+      <w:r>
+        <w:rPr>
+          <w:sz w:val="24"/>
+          <w:szCs w:val="24"/>
+        </w:rPr>
+        <w:t xml:space="preserve"> pour </w:t>
+      </w:r>
+      <w:proofErr w:type="spellStart"/>
+      <w:r>
+        <w:rPr>
+          <w:sz w:val="24"/>
+          <w:szCs w:val="24"/>
+        </w:rPr>
+        <w:t>Javascript</w:t>
+      </w:r>
+      <w:proofErr w:type="spellEnd"/>
+      <w:r>
+        <w:rPr>
+          <w:sz w:val="24"/>
+          <w:szCs w:val="24"/>
+        </w:rPr>
+        <w:t xml:space="preserve"> et </w:t>
+      </w:r>
+      <w:proofErr w:type="spellStart"/>
+      <w:r>
+        <w:rPr>
+          <w:sz w:val="24"/>
+          <w:szCs w:val="24"/>
+        </w:rPr>
+        <w:t>Bootstrap</w:t>
+      </w:r>
+      <w:proofErr w:type="spellEnd"/>
+      <w:r>
+        <w:rPr>
+          <w:sz w:val="24"/>
+          <w:szCs w:val="24"/>
+        </w:rPr>
+        <w:t xml:space="preserve"> pour CSS</w:t>
       </w:r>
     </w:p>
     <w:p>
@@ -1295,7 +1362,39 @@
           <w:sz w:val="24"/>
           <w:szCs w:val="24"/>
         </w:rPr>
-        <w:t>Librairies utilisées : jQuery, lodash (Javascript)</w:t>
+        <w:t xml:space="preserve">Librairies utilisées : jQuery, </w:t>
+      </w:r>
+      <w:proofErr w:type="spellStart"/>
+      <w:r>
+        <w:rPr>
+          <w:sz w:val="24"/>
+          <w:szCs w:val="24"/>
+        </w:rPr>
+        <w:t>lodash</w:t>
+      </w:r>
+      <w:proofErr w:type="spellEnd"/>
+      <w:r>
+        <w:rPr>
+          <w:sz w:val="24"/>
+          <w:szCs w:val="24"/>
+        </w:rPr>
+        <w:t xml:space="preserve"> (</w:t>
+      </w:r>
+      <w:proofErr w:type="spellStart"/>
+      <w:r>
+        <w:rPr>
+          <w:sz w:val="24"/>
+          <w:szCs w:val="24"/>
+        </w:rPr>
+        <w:t>Javascript</w:t>
+      </w:r>
+      <w:proofErr w:type="spellEnd"/>
+      <w:r>
+        <w:rPr>
+          <w:sz w:val="24"/>
+          <w:szCs w:val="24"/>
+        </w:rPr>
+        <w:t>)</w:t>
       </w:r>
     </w:p>
     <w:p>
@@ -1396,6 +1495,7 @@
         </w:rPr>
         <w:t xml:space="preserve"> : </w:t>
       </w:r>
+      <w:proofErr w:type="spellStart"/>
       <w:r>
         <w:rPr>
           <w:b/>
@@ -1403,45 +1503,9 @@
           <w:sz w:val="24"/>
           <w:szCs w:val="24"/>
         </w:rPr>
-        <w:t>Hypertext Preprocessor</w:t>
-      </w:r>
-      <w:r>
-        <w:rPr>
-          <w:sz w:val="24"/>
-          <w:szCs w:val="24"/>
-        </w:rPr>
-        <w:t>, plus connu</w:t>
-      </w:r>
-      <w:r>
-        <w:rPr>
-          <w:sz w:val="24"/>
-          <w:szCs w:val="24"/>
-        </w:rPr>
-        <w:t xml:space="preserve"> sous l’appellation PHP, est un langage de script libre principalement utilisé pour produire des pages Web via un serveur http.</w:t>
-      </w:r>
-    </w:p>
-    <w:p>
-      <w:pPr>
-        <w:rPr>
-          <w:sz w:val="24"/>
-          <w:szCs w:val="24"/>
-        </w:rPr>
-      </w:pPr>
-      <w:r>
-        <w:rPr>
-          <w:sz w:val="24"/>
-          <w:szCs w:val="24"/>
-          <w:u w:val="single"/>
-        </w:rPr>
-        <w:t>SQL</w:t>
-      </w:r>
-      <w:r>
-        <w:rPr>
-          <w:sz w:val="24"/>
-          <w:szCs w:val="24"/>
-        </w:rPr>
-        <w:t xml:space="preserve"> : </w:t>
-      </w:r>
+        <w:t>Hypertext</w:t>
+      </w:r>
+      <w:proofErr w:type="spellEnd"/>
       <w:r>
         <w:rPr>
           <w:b/>
@@ -1449,8 +1513,107 @@
           <w:sz w:val="24"/>
           <w:szCs w:val="24"/>
         </w:rPr>
-        <w:t>Structured Query Language</w:t>
-      </w:r>
+        <w:t xml:space="preserve"> </w:t>
+      </w:r>
+      <w:proofErr w:type="spellStart"/>
+      <w:r>
+        <w:rPr>
+          <w:b/>
+          <w:bCs/>
+          <w:sz w:val="24"/>
+          <w:szCs w:val="24"/>
+        </w:rPr>
+        <w:t>Preprocessor</w:t>
+      </w:r>
+      <w:proofErr w:type="spellEnd"/>
+      <w:r>
+        <w:rPr>
+          <w:sz w:val="24"/>
+          <w:szCs w:val="24"/>
+        </w:rPr>
+        <w:t>, plus connu</w:t>
+      </w:r>
+      <w:r>
+        <w:rPr>
+          <w:sz w:val="24"/>
+          <w:szCs w:val="24"/>
+        </w:rPr>
+        <w:t xml:space="preserve"> sous l’appellation PHP, est un langage de script libre principalement utilisé pour produire des pages Web via un serveur http.</w:t>
+      </w:r>
+    </w:p>
+    <w:p>
+      <w:pPr>
+        <w:rPr>
+          <w:sz w:val="24"/>
+          <w:szCs w:val="24"/>
+        </w:rPr>
+      </w:pPr>
+      <w:r>
+        <w:rPr>
+          <w:sz w:val="24"/>
+          <w:szCs w:val="24"/>
+          <w:u w:val="single"/>
+        </w:rPr>
+        <w:t>SQL</w:t>
+      </w:r>
+      <w:r>
+        <w:rPr>
+          <w:sz w:val="24"/>
+          <w:szCs w:val="24"/>
+        </w:rPr>
+        <w:t xml:space="preserve"> : </w:t>
+      </w:r>
+      <w:proofErr w:type="spellStart"/>
+      <w:r>
+        <w:rPr>
+          <w:b/>
+          <w:bCs/>
+          <w:sz w:val="24"/>
+          <w:szCs w:val="24"/>
+        </w:rPr>
+        <w:t>Structured</w:t>
+      </w:r>
+      <w:proofErr w:type="spellEnd"/>
+      <w:r>
+        <w:rPr>
+          <w:b/>
+          <w:bCs/>
+          <w:sz w:val="24"/>
+          <w:szCs w:val="24"/>
+        </w:rPr>
+        <w:t xml:space="preserve"> </w:t>
+      </w:r>
+      <w:proofErr w:type="spellStart"/>
+      <w:r>
+        <w:rPr>
+          <w:b/>
+          <w:bCs/>
+          <w:sz w:val="24"/>
+          <w:szCs w:val="24"/>
+        </w:rPr>
+        <w:t>Query</w:t>
+      </w:r>
+      <w:proofErr w:type="spellEnd"/>
+      <w:r>
+        <w:rPr>
+          <w:b/>
+          <w:bCs/>
+          <w:sz w:val="24"/>
+          <w:szCs w:val="24"/>
+        </w:rPr>
+        <w:t xml:space="preserve"> </w:t>
+      </w:r>
+      <w:proofErr w:type="spellStart"/>
+      <w:r>
+        <w:rPr>
+          <w:b/>
+          <w:bCs/>
+          <w:sz w:val="24"/>
+          <w:szCs w:val="24"/>
+        </w:rPr>
+        <w:t>Language</w:t>
+      </w:r>
+      <w:proofErr w:type="spellEnd"/>
       <w:r>
         <w:rPr>
           <w:sz w:val="24"/>
@@ -3398,7 +3561,7 @@
                     <a:blip r:embed="rId12" cstate="print">
                       <a:extLst>
                         <a:ext uri="{28A0092B-C50C-407E-A947-70E740481C1C}">
-                          <a14:useLocalDpi xmlns:a14="http://schemas.microsoft.com/office/drawing/2010/main" xmlns:wps="http://schemas.microsoft.com/office/word/2010/wordprocessingShape" xmlns:wpi="http://schemas.microsoft.com/office/word/2010/wordprocessingInk" xmlns:wpg="http://schemas.microsoft.com/office/word/2010/wordprocessingGroup" xmlns:w16se="http://schemas.microsoft.com/office/word/2015/wordml/symex" xmlns:w16cid="http://schemas.microsoft.com/office/word/2016/wordml/cid" xmlns:w15="http://schemas.microsoft.com/office/word/2012/wordml" xmlns:w14="http://schemas.microsoft.com/office/word/2010/wordml" xmlns:w="http://schemas.openxmlformats.org/wordprocessingml/2006/main" xmlns:w10="urn:schemas-microsoft-com:office:word" xmlns:wp14="http://schemas.microsoft.com/office/word/2010/wordprocessingDrawing" xmlns:v="urn:schemas-microsoft-com:vml" xmlns:o="urn:schemas-microsoft-com:office:office" xmlns:am3d="http://schemas.microsoft.com/office/drawing/2017/model3d" xmlns:aink="http://schemas.microsoft.com/office/drawing/2016/ink" xmlns:mc="http://schemas.openxmlformats.org/markup-compatibility/2006" xmlns:cx8="http://schemas.microsoft.com/office/drawing/2016/5/14/chartex" xmlns:cx7="http://schemas.microsoft.com/office/drawing/2016/5/13/chartex" xmlns:cx6="http://schemas.microsoft.com/office/drawing/2016/5/12/chartex" xmlns:cx5="http://schemas.microsoft.com/office/drawing/2016/5/11/chartex" xmlns:cx4="http://schemas.microsoft.com/office/drawing/2016/5/10/chartex" xmlns:cx3="http://schemas.microsoft.com/office/drawing/2016/5/9/chartex" xmlns:cx2="http://schemas.microsoft.com/office/drawing/2015/10/21/chartex" xmlns:cx1="http://schemas.microsoft.com/office/drawing/2015/9/8/chartex" xmlns:cx="http://schemas.microsoft.com/office/drawing/2014/chartex" xmlns:wpc="http://schemas.microsoft.com/office/word/2010/wordprocessingCanvas" xmlns="" val="0"/>
+                          <a14:useLocalDpi xmlns:a14="http://schemas.microsoft.com/office/drawing/2010/main" val="0"/>
                         </a:ext>
                       </a:extLst>
                     </a:blip>
@@ -3441,7 +3604,23 @@
           <w:sz w:val="24"/>
           <w:szCs w:val="24"/>
         </w:rPr>
-        <w:t xml:space="preserve">Cette fonction ouvre une fenêtre avec un formulaire comprenant le nom, le prénom, le login et le password du futur directeur. Chacun de ses champs sont obligatoire. </w:t>
+        <w:t xml:space="preserve">Cette fonction ouvre une fenêtre avec un formulaire comprenant le nom, le prénom, le login et le </w:t>
+      </w:r>
+      <w:proofErr w:type="spellStart"/>
+      <w:r>
+        <w:rPr>
+          <w:sz w:val="24"/>
+          <w:szCs w:val="24"/>
+        </w:rPr>
+        <w:t>password</w:t>
+      </w:r>
+      <w:proofErr w:type="spellEnd"/>
+      <w:r>
+        <w:rPr>
+          <w:sz w:val="24"/>
+          <w:szCs w:val="24"/>
+        </w:rPr>
+        <w:t xml:space="preserve"> du futur directeur. Chacun de ses champs sont obligatoire. </w:t>
       </w:r>
     </w:p>
     <w:p>
@@ -3558,7 +3737,7 @@
                     <a:blip r:embed="rId13" cstate="print">
                       <a:extLst>
                         <a:ext uri="{28A0092B-C50C-407E-A947-70E740481C1C}">
-                          <a14:useLocalDpi xmlns:a14="http://schemas.microsoft.com/office/drawing/2010/main" xmlns:wps="http://schemas.microsoft.com/office/word/2010/wordprocessingShape" xmlns:wpi="http://schemas.microsoft.com/office/word/2010/wordprocessingInk" xmlns:wpg="http://schemas.microsoft.com/office/word/2010/wordprocessingGroup" xmlns:w16se="http://schemas.microsoft.com/office/word/2015/wordml/symex" xmlns:w16cid="http://schemas.microsoft.com/office/word/2016/wordml/cid" xmlns:w15="http://schemas.microsoft.com/office/word/2012/wordml" xmlns:w14="http://schemas.microsoft.com/office/word/2010/wordml" xmlns:w="http://schemas.openxmlformats.org/wordprocessingml/2006/main" xmlns:w10="urn:schemas-microsoft-com:office:word" xmlns:wp14="http://schemas.microsoft.com/office/word/2010/wordprocessingDrawing" xmlns:v="urn:schemas-microsoft-com:vml" xmlns:o="urn:schemas-microsoft-com:office:office" xmlns:am3d="http://schemas.microsoft.com/office/drawing/2017/model3d" xmlns:aink="http://schemas.microsoft.com/office/drawing/2016/ink" xmlns:mc="http://schemas.openxmlformats.org/markup-compatibility/2006" xmlns:cx8="http://schemas.microsoft.com/office/drawing/2016/5/14/chartex" xmlns:cx7="http://schemas.microsoft.com/office/drawing/2016/5/13/chartex" xmlns:cx6="http://schemas.microsoft.com/office/drawing/2016/5/12/chartex" xmlns:cx5="http://schemas.microsoft.com/office/drawing/2016/5/11/chartex" xmlns:cx4="http://schemas.microsoft.com/office/drawing/2016/5/10/chartex" xmlns:cx3="http://schemas.microsoft.com/office/drawing/2016/5/9/chartex" xmlns:cx2="http://schemas.microsoft.com/office/drawing/2015/10/21/chartex" xmlns:cx1="http://schemas.microsoft.com/office/drawing/2015/9/8/chartex" xmlns:cx="http://schemas.microsoft.com/office/drawing/2014/chartex" xmlns:wpc="http://schemas.microsoft.com/office/word/2010/wordprocessingCanvas" xmlns="" val="0"/>
+                          <a14:useLocalDpi xmlns:a14="http://schemas.microsoft.com/office/drawing/2010/main" val="0"/>
                         </a:ext>
                       </a:extLst>
                     </a:blip>
@@ -3745,7 +3924,7 @@
                     <a:blip r:embed="rId16" cstate="print">
                       <a:extLst>
                         <a:ext uri="{28A0092B-C50C-407E-A947-70E740481C1C}">
-                          <a14:useLocalDpi xmlns:a14="http://schemas.microsoft.com/office/drawing/2010/main" xmlns:wps="http://schemas.microsoft.com/office/word/2010/wordprocessingShape" xmlns:wpi="http://schemas.microsoft.com/office/word/2010/wordprocessingInk" xmlns:wpg="http://schemas.microsoft.com/office/word/2010/wordprocessingGroup" xmlns:w16se="http://schemas.microsoft.com/office/word/2015/wordml/symex" xmlns:w16cid="http://schemas.microsoft.com/office/word/2016/wordml/cid" xmlns:w15="http://schemas.microsoft.com/office/word/2012/wordml" xmlns:w14="http://schemas.microsoft.com/office/word/2010/wordml" xmlns:w="http://schemas.openxmlformats.org/wordprocessingml/2006/main" xmlns:w10="urn:schemas-microsoft-com:office:word" xmlns:wp14="http://schemas.microsoft.com/office/word/2010/wordprocessingDrawing" xmlns:v="urn:schemas-microsoft-com:vml" xmlns:o="urn:schemas-microsoft-com:office:office" xmlns:am3d="http://schemas.microsoft.com/office/drawing/2017/model3d" xmlns:aink="http://schemas.microsoft.com/office/drawing/2016/ink" xmlns:mc="http://schemas.openxmlformats.org/markup-compatibility/2006" xmlns:cx8="http://schemas.microsoft.com/office/drawing/2016/5/14/chartex" xmlns:cx7="http://schemas.microsoft.com/office/drawing/2016/5/13/chartex" xmlns:cx6="http://schemas.microsoft.com/office/drawing/2016/5/12/chartex" xmlns:cx5="http://schemas.microsoft.com/office/drawing/2016/5/11/chartex" xmlns:cx4="http://schemas.microsoft.com/office/drawing/2016/5/10/chartex" xmlns:cx3="http://schemas.microsoft.com/office/drawing/2016/5/9/chartex" xmlns:cx2="http://schemas.microsoft.com/office/drawing/2015/10/21/chartex" xmlns:cx1="http://schemas.microsoft.com/office/drawing/2015/9/8/chartex" xmlns:cx="http://schemas.microsoft.com/office/drawing/2014/chartex" xmlns:wpc="http://schemas.microsoft.com/office/word/2010/wordprocessingCanvas" xmlns="" val="0"/>
+                          <a14:useLocalDpi xmlns:a14="http://schemas.microsoft.com/office/drawing/2010/main" val="0"/>
                         </a:ext>
                       </a:extLst>
                     </a:blip>
@@ -3853,7 +4032,7 @@
                     <a:blip r:embed="rId17" cstate="print">
                       <a:extLst>
                         <a:ext uri="{28A0092B-C50C-407E-A947-70E740481C1C}">
-                          <a14:useLocalDpi xmlns:a14="http://schemas.microsoft.com/office/drawing/2010/main" xmlns:wps="http://schemas.microsoft.com/office/word/2010/wordprocessingShape" xmlns:wpi="http://schemas.microsoft.com/office/word/2010/wordprocessingInk" xmlns:wpg="http://schemas.microsoft.com/office/word/2010/wordprocessingGroup" xmlns:w16se="http://schemas.microsoft.com/office/word/2015/wordml/symex" xmlns:w16cid="http://schemas.microsoft.com/office/word/2016/wordml/cid" xmlns:w15="http://schemas.microsoft.com/office/word/2012/wordml" xmlns:w14="http://schemas.microsoft.com/office/word/2010/wordml" xmlns:w="http://schemas.openxmlformats.org/wordprocessingml/2006/main" xmlns:w10="urn:schemas-microsoft-com:office:word" xmlns:wp14="http://schemas.microsoft.com/office/word/2010/wordprocessingDrawing" xmlns:v="urn:schemas-microsoft-com:vml" xmlns:o="urn:schemas-microsoft-com:office:office" xmlns:am3d="http://schemas.microsoft.com/office/drawing/2017/model3d" xmlns:aink="http://schemas.microsoft.com/office/drawing/2016/ink" xmlns:mc="http://schemas.openxmlformats.org/markup-compatibility/2006" xmlns:cx8="http://schemas.microsoft.com/office/drawing/2016/5/14/chartex" xmlns:cx7="http://schemas.microsoft.com/office/drawing/2016/5/13/chartex" xmlns:cx6="http://schemas.microsoft.com/office/drawing/2016/5/12/chartex" xmlns:cx5="http://schemas.microsoft.com/office/drawing/2016/5/11/chartex" xmlns:cx4="http://schemas.microsoft.com/office/drawing/2016/5/10/chartex" xmlns:cx3="http://schemas.microsoft.com/office/drawing/2016/5/9/chartex" xmlns:cx2="http://schemas.microsoft.com/office/drawing/2015/10/21/chartex" xmlns:cx1="http://schemas.microsoft.com/office/drawing/2015/9/8/chartex" xmlns:cx="http://schemas.microsoft.com/office/drawing/2014/chartex" xmlns:wpc="http://schemas.microsoft.com/office/word/2010/wordprocessingCanvas" xmlns="" val="0"/>
+                          <a14:useLocalDpi xmlns:a14="http://schemas.microsoft.com/office/drawing/2010/main" val="0"/>
                         </a:ext>
                       </a:extLst>
                     </a:blip>
@@ -4579,7 +4758,23 @@
           <w:sz w:val="24"/>
           <w:szCs w:val="24"/>
         </w:rPr>
-        <w:t>Une icone pointant vers le module profil</w:t>
+        <w:t xml:space="preserve">Une </w:t>
+      </w:r>
+      <w:proofErr w:type="spellStart"/>
+      <w:r>
+        <w:rPr>
+          <w:sz w:val="24"/>
+          <w:szCs w:val="24"/>
+        </w:rPr>
+        <w:t>icone</w:t>
+      </w:r>
+      <w:proofErr w:type="spellEnd"/>
+      <w:r>
+        <w:rPr>
+          <w:sz w:val="24"/>
+          <w:szCs w:val="24"/>
+        </w:rPr>
+        <w:t xml:space="preserve"> pointant vers le module profil</w:t>
       </w:r>
     </w:p>
     <w:p>
@@ -4751,7 +4946,7 @@
                     <a:blip r:embed="rId24" cstate="print">
                       <a:extLst>
                         <a:ext uri="{28A0092B-C50C-407E-A947-70E740481C1C}">
-                          <a14:useLocalDpi xmlns:a14="http://schemas.microsoft.com/office/drawing/2010/main" xmlns:wps="http://schemas.microsoft.com/office/word/2010/wordprocessingShape" xmlns:wpi="http://schemas.microsoft.com/office/word/2010/wordprocessingInk" xmlns:wpg="http://schemas.microsoft.com/office/word/2010/wordprocessingGroup" xmlns:w16se="http://schemas.microsoft.com/office/word/2015/wordml/symex" xmlns:w16cid="http://schemas.microsoft.com/office/word/2016/wordml/cid" xmlns:w15="http://schemas.microsoft.com/office/word/2012/wordml" xmlns:w14="http://schemas.microsoft.com/office/word/2010/wordml" xmlns:w="http://schemas.openxmlformats.org/wordprocessingml/2006/main" xmlns:w10="urn:schemas-microsoft-com:office:word" xmlns:wp14="http://schemas.microsoft.com/office/word/2010/wordprocessingDrawing" xmlns:v="urn:schemas-microsoft-com:vml" xmlns:o="urn:schemas-microsoft-com:office:office" xmlns:am3d="http://schemas.microsoft.com/office/drawing/2017/model3d" xmlns:aink="http://schemas.microsoft.com/office/drawing/2016/ink" xmlns:mc="http://schemas.openxmlformats.org/markup-compatibility/2006" xmlns:cx8="http://schemas.microsoft.com/office/drawing/2016/5/14/chartex" xmlns:cx7="http://schemas.microsoft.com/office/drawing/2016/5/13/chartex" xmlns:cx6="http://schemas.microsoft.com/office/drawing/2016/5/12/chartex" xmlns:cx5="http://schemas.microsoft.com/office/drawing/2016/5/11/chartex" xmlns:cx4="http://schemas.microsoft.com/office/drawing/2016/5/10/chartex" xmlns:cx3="http://schemas.microsoft.com/office/drawing/2016/5/9/chartex" xmlns:cx2="http://schemas.microsoft.com/office/drawing/2015/10/21/chartex" xmlns:cx1="http://schemas.microsoft.com/office/drawing/2015/9/8/chartex" xmlns:cx="http://schemas.microsoft.com/office/drawing/2014/chartex" xmlns:wpc="http://schemas.microsoft.com/office/word/2010/wordprocessingCanvas" xmlns="" val="0"/>
+                          <a14:useLocalDpi xmlns:a14="http://schemas.microsoft.com/office/drawing/2010/main" val="0"/>
                         </a:ext>
                       </a:extLst>
                     </a:blip>
@@ -4862,7 +5057,7 @@
                     <a:blip r:embed="rId25" cstate="print">
                       <a:extLst>
                         <a:ext uri="{28A0092B-C50C-407E-A947-70E740481C1C}">
-                          <a14:useLocalDpi xmlns:a14="http://schemas.microsoft.com/office/drawing/2010/main" xmlns:wps="http://schemas.microsoft.com/office/word/2010/wordprocessingShape" xmlns:wpi="http://schemas.microsoft.com/office/word/2010/wordprocessingInk" xmlns:wpg="http://schemas.microsoft.com/office/word/2010/wordprocessingGroup" xmlns:w16se="http://schemas.microsoft.com/office/word/2015/wordml/symex" xmlns:w16cid="http://schemas.microsoft.com/office/word/2016/wordml/cid" xmlns:w15="http://schemas.microsoft.com/office/word/2012/wordml" xmlns:w14="http://schemas.microsoft.com/office/word/2010/wordml" xmlns:w="http://schemas.openxmlformats.org/wordprocessingml/2006/main" xmlns:w10="urn:schemas-microsoft-com:office:word" xmlns:wp14="http://schemas.microsoft.com/office/word/2010/wordprocessingDrawing" xmlns:v="urn:schemas-microsoft-com:vml" xmlns:o="urn:schemas-microsoft-com:office:office" xmlns:am3d="http://schemas.microsoft.com/office/drawing/2017/model3d" xmlns:aink="http://schemas.microsoft.com/office/drawing/2016/ink" xmlns:mc="http://schemas.openxmlformats.org/markup-compatibility/2006" xmlns:cx8="http://schemas.microsoft.com/office/drawing/2016/5/14/chartex" xmlns:cx7="http://schemas.microsoft.com/office/drawing/2016/5/13/chartex" xmlns:cx6="http://schemas.microsoft.com/office/drawing/2016/5/12/chartex" xmlns:cx5="http://schemas.microsoft.com/office/drawing/2016/5/11/chartex" xmlns:cx4="http://schemas.microsoft.com/office/drawing/2016/5/10/chartex" xmlns:cx3="http://schemas.microsoft.com/office/drawing/2016/5/9/chartex" xmlns:cx2="http://schemas.microsoft.com/office/drawing/2015/10/21/chartex" xmlns:cx1="http://schemas.microsoft.com/office/drawing/2015/9/8/chartex" xmlns:cx="http://schemas.microsoft.com/office/drawing/2014/chartex" xmlns:wpc="http://schemas.microsoft.com/office/word/2010/wordprocessingCanvas" xmlns="" val="0"/>
+                          <a14:useLocalDpi xmlns:a14="http://schemas.microsoft.com/office/drawing/2010/main" val="0"/>
                         </a:ext>
                       </a:extLst>
                     </a:blip>
@@ -4970,7 +5165,7 @@
                     <a:blip r:embed="rId26" cstate="print">
                       <a:extLst>
                         <a:ext uri="{28A0092B-C50C-407E-A947-70E740481C1C}">
-                          <a14:useLocalDpi xmlns:a14="http://schemas.microsoft.com/office/drawing/2010/main" xmlns:wps="http://schemas.microsoft.com/office/word/2010/wordprocessingShape" xmlns:wpi="http://schemas.microsoft.com/office/word/2010/wordprocessingInk" xmlns:wpg="http://schemas.microsoft.com/office/word/2010/wordprocessingGroup" xmlns:w16se="http://schemas.microsoft.com/office/word/2015/wordml/symex" xmlns:w16cid="http://schemas.microsoft.com/office/word/2016/wordml/cid" xmlns:w15="http://schemas.microsoft.com/office/word/2012/wordml" xmlns:w14="http://schemas.microsoft.com/office/word/2010/wordml" xmlns:w="http://schemas.openxmlformats.org/wordprocessingml/2006/main" xmlns:w10="urn:schemas-microsoft-com:office:word" xmlns:wp14="http://schemas.microsoft.com/office/word/2010/wordprocessingDrawing" xmlns:v="urn:schemas-microsoft-com:vml" xmlns:o="urn:schemas-microsoft-com:office:office" xmlns:am3d="http://schemas.microsoft.com/office/drawing/2017/model3d" xmlns:aink="http://schemas.microsoft.com/office/drawing/2016/ink" xmlns:mc="http://schemas.openxmlformats.org/markup-compatibility/2006" xmlns:cx8="http://schemas.microsoft.com/office/drawing/2016/5/14/chartex" xmlns:cx7="http://schemas.microsoft.com/office/drawing/2016/5/13/chartex" xmlns:cx6="http://schemas.microsoft.com/office/drawing/2016/5/12/chartex" xmlns:cx5="http://schemas.microsoft.com/office/drawing/2016/5/11/chartex" xmlns:cx4="http://schemas.microsoft.com/office/drawing/2016/5/10/chartex" xmlns:cx3="http://schemas.microsoft.com/office/drawing/2016/5/9/chartex" xmlns:cx2="http://schemas.microsoft.com/office/drawing/2015/10/21/chartex" xmlns:cx1="http://schemas.microsoft.com/office/drawing/2015/9/8/chartex" xmlns:cx="http://schemas.microsoft.com/office/drawing/2014/chartex" xmlns:wpc="http://schemas.microsoft.com/office/word/2010/wordprocessingCanvas" xmlns="" val="0"/>
+                          <a14:useLocalDpi xmlns:a14="http://schemas.microsoft.com/office/drawing/2010/main" val="0"/>
                         </a:ext>
                       </a:extLst>
                     </a:blip>
@@ -5132,7 +5327,23 @@
           <w:sz w:val="24"/>
           <w:szCs w:val="24"/>
         </w:rPr>
-        <w:t>Si refus, une icone s’affiche alors dans la colonne commentaire et un simple passage de la souris révèle le commentaire laissé par le directeur.</w:t>
+        <w:t xml:space="preserve">Si refus, une </w:t>
+      </w:r>
+      <w:proofErr w:type="spellStart"/>
+      <w:r>
+        <w:rPr>
+          <w:sz w:val="24"/>
+          <w:szCs w:val="24"/>
+        </w:rPr>
+        <w:t>icone</w:t>
+      </w:r>
+      <w:proofErr w:type="spellEnd"/>
+      <w:r>
+        <w:rPr>
+          <w:sz w:val="24"/>
+          <w:szCs w:val="24"/>
+        </w:rPr>
+        <w:t xml:space="preserve"> s’affiche alors dans la colonne commentaire et un simple passage de la souris révèle le commentaire laissé par le directeur.</w:t>
       </w:r>
     </w:p>
     <w:p>
@@ -5170,7 +5381,7 @@
                     <a:blip r:embed="rId29" cstate="print">
                       <a:extLst>
                         <a:ext uri="{28A0092B-C50C-407E-A947-70E740481C1C}">
-                          <a14:useLocalDpi xmlns:a14="http://schemas.microsoft.com/office/drawing/2010/main" xmlns:wps="http://schemas.microsoft.com/office/word/2010/wordprocessingShape" xmlns:wpi="http://schemas.microsoft.com/office/word/2010/wordprocessingInk" xmlns:wpg="http://schemas.microsoft.com/office/word/2010/wordprocessingGroup" xmlns:w16se="http://schemas.microsoft.com/office/word/2015/wordml/symex" xmlns:w16cid="http://schemas.microsoft.com/office/word/2016/wordml/cid" xmlns:w15="http://schemas.microsoft.com/office/word/2012/wordml" xmlns:w14="http://schemas.microsoft.com/office/word/2010/wordml" xmlns:w="http://schemas.openxmlformats.org/wordprocessingml/2006/main" xmlns:w10="urn:schemas-microsoft-com:office:word" xmlns:wp14="http://schemas.microsoft.com/office/word/2010/wordprocessingDrawing" xmlns:v="urn:schemas-microsoft-com:vml" xmlns:o="urn:schemas-microsoft-com:office:office" xmlns:am3d="http://schemas.microsoft.com/office/drawing/2017/model3d" xmlns:aink="http://schemas.microsoft.com/office/drawing/2016/ink" xmlns:mc="http://schemas.openxmlformats.org/markup-compatibility/2006" xmlns:cx8="http://schemas.microsoft.com/office/drawing/2016/5/14/chartex" xmlns:cx7="http://schemas.microsoft.com/office/drawing/2016/5/13/chartex" xmlns:cx6="http://schemas.microsoft.com/office/drawing/2016/5/12/chartex" xmlns:cx5="http://schemas.microsoft.com/office/drawing/2016/5/11/chartex" xmlns:cx4="http://schemas.microsoft.com/office/drawing/2016/5/10/chartex" xmlns:cx3="http://schemas.microsoft.com/office/drawing/2016/5/9/chartex" xmlns:cx2="http://schemas.microsoft.com/office/drawing/2015/10/21/chartex" xmlns:cx1="http://schemas.microsoft.com/office/drawing/2015/9/8/chartex" xmlns:cx="http://schemas.microsoft.com/office/drawing/2014/chartex" xmlns:wpc="http://schemas.microsoft.com/office/word/2010/wordprocessingCanvas" xmlns="" val="0"/>
+                          <a14:useLocalDpi xmlns:a14="http://schemas.microsoft.com/office/drawing/2010/main" val="0"/>
                         </a:ext>
                       </a:extLst>
                     </a:blip>
@@ -5327,7 +5538,7 @@
                     <a:blip r:embed="rId30" cstate="print">
                       <a:extLst>
                         <a:ext uri="{28A0092B-C50C-407E-A947-70E740481C1C}">
-                          <a14:useLocalDpi xmlns:a14="http://schemas.microsoft.com/office/drawing/2010/main" xmlns:wps="http://schemas.microsoft.com/office/word/2010/wordprocessingShape" xmlns:wpi="http://schemas.microsoft.com/office/word/2010/wordprocessingInk" xmlns:wpg="http://schemas.microsoft.com/office/word/2010/wordprocessingGroup" xmlns:w16se="http://schemas.microsoft.com/office/word/2015/wordml/symex" xmlns:w16cid="http://schemas.microsoft.com/office/word/2016/wordml/cid" xmlns:w15="http://schemas.microsoft.com/office/word/2012/wordml" xmlns:w14="http://schemas.microsoft.com/office/word/2010/wordml" xmlns:w="http://schemas.openxmlformats.org/wordprocessingml/2006/main" xmlns:w10="urn:schemas-microsoft-com:office:word" xmlns:wp14="http://schemas.microsoft.com/office/word/2010/wordprocessingDrawing" xmlns:v="urn:schemas-microsoft-com:vml" xmlns:o="urn:schemas-microsoft-com:office:office" xmlns:am3d="http://schemas.microsoft.com/office/drawing/2017/model3d" xmlns:aink="http://schemas.microsoft.com/office/drawing/2016/ink" xmlns:mc="http://schemas.openxmlformats.org/markup-compatibility/2006" xmlns:cx8="http://schemas.microsoft.com/office/drawing/2016/5/14/chartex" xmlns:cx7="http://schemas.microsoft.com/office/drawing/2016/5/13/chartex" xmlns:cx6="http://schemas.microsoft.com/office/drawing/2016/5/12/chartex" xmlns:cx5="http://schemas.microsoft.com/office/drawing/2016/5/11/chartex" xmlns:cx4="http://schemas.microsoft.com/office/drawing/2016/5/10/chartex" xmlns:cx3="http://schemas.microsoft.com/office/drawing/2016/5/9/chartex" xmlns:cx2="http://schemas.microsoft.com/office/drawing/2015/10/21/chartex" xmlns:cx1="http://schemas.microsoft.com/office/drawing/2015/9/8/chartex" xmlns:cx="http://schemas.microsoft.com/office/drawing/2014/chartex" xmlns:wpc="http://schemas.microsoft.com/office/word/2010/wordprocessingCanvas" xmlns="" val="0"/>
+                          <a14:useLocalDpi xmlns:a14="http://schemas.microsoft.com/office/drawing/2010/main" val="0"/>
                         </a:ext>
                       </a:extLst>
                     </a:blip>
@@ -5440,7 +5651,23 @@
           <w:sz w:val="24"/>
           <w:szCs w:val="24"/>
         </w:rPr>
-        <w:t xml:space="preserve">On y retrouve au centre une barre de recherche des libelles. A gauche se trouve une liste déroulante présentant les différents états et a droite une liste déroulante présentant les différents types de note de frais. </w:t>
+        <w:t xml:space="preserve">On y retrouve au centre une barre de recherche des libelles. A gauche se trouve une liste déroulante présentant les différents états et </w:t>
+      </w:r>
+      <w:proofErr w:type="spellStart"/>
+      <w:r>
+        <w:rPr>
+          <w:sz w:val="24"/>
+          <w:szCs w:val="24"/>
+        </w:rPr>
+        <w:t>a</w:t>
+      </w:r>
+      <w:proofErr w:type="spellEnd"/>
+      <w:r>
+        <w:rPr>
+          <w:sz w:val="24"/>
+          <w:szCs w:val="24"/>
+        </w:rPr>
+        <w:t xml:space="preserve"> droite une liste déroulante présentant les différents types de note de frais. </w:t>
       </w:r>
       <w:r>
         <w:rPr>
@@ -5920,7 +6147,7 @@
                     <a:blip r:embed="rId36" cstate="print">
                       <a:extLst>
                         <a:ext uri="{28A0092B-C50C-407E-A947-70E740481C1C}">
-                          <a14:useLocalDpi xmlns:a14="http://schemas.microsoft.com/office/drawing/2010/main" xmlns:wps="http://schemas.microsoft.com/office/word/2010/wordprocessingShape" xmlns:wpi="http://schemas.microsoft.com/office/word/2010/wordprocessingInk" xmlns:wpg="http://schemas.microsoft.com/office/word/2010/wordprocessingGroup" xmlns:w16se="http://schemas.microsoft.com/office/word/2015/wordml/symex" xmlns:w16cid="http://schemas.microsoft.com/office/word/2016/wordml/cid" xmlns:w15="http://schemas.microsoft.com/office/word/2012/wordml" xmlns:w14="http://schemas.microsoft.com/office/word/2010/wordml" xmlns:w="http://schemas.openxmlformats.org/wordprocessingml/2006/main" xmlns:w10="urn:schemas-microsoft-com:office:word" xmlns:wp14="http://schemas.microsoft.com/office/word/2010/wordprocessingDrawing" xmlns:v="urn:schemas-microsoft-com:vml" xmlns:o="urn:schemas-microsoft-com:office:office" xmlns:am3d="http://schemas.microsoft.com/office/drawing/2017/model3d" xmlns:aink="http://schemas.microsoft.com/office/drawing/2016/ink" xmlns:mc="http://schemas.openxmlformats.org/markup-compatibility/2006" xmlns:cx8="http://schemas.microsoft.com/office/drawing/2016/5/14/chartex" xmlns:cx7="http://schemas.microsoft.com/office/drawing/2016/5/13/chartex" xmlns:cx6="http://schemas.microsoft.com/office/drawing/2016/5/12/chartex" xmlns:cx5="http://schemas.microsoft.com/office/drawing/2016/5/11/chartex" xmlns:cx4="http://schemas.microsoft.com/office/drawing/2016/5/10/chartex" xmlns:cx3="http://schemas.microsoft.com/office/drawing/2016/5/9/chartex" xmlns:cx2="http://schemas.microsoft.com/office/drawing/2015/10/21/chartex" xmlns:cx1="http://schemas.microsoft.com/office/drawing/2015/9/8/chartex" xmlns:cx="http://schemas.microsoft.com/office/drawing/2014/chartex" xmlns:wpc="http://schemas.microsoft.com/office/word/2010/wordprocessingCanvas" xmlns="" val="0"/>
+                          <a14:useLocalDpi xmlns:a14="http://schemas.microsoft.com/office/drawing/2010/main" val="0"/>
                         </a:ext>
                       </a:extLst>
                     </a:blip>
@@ -6044,7 +6271,7 @@
                     <a:blip r:embed="rId37" cstate="print">
                       <a:extLst>
                         <a:ext uri="{28A0092B-C50C-407E-A947-70E740481C1C}">
-                          <a14:useLocalDpi xmlns:a14="http://schemas.microsoft.com/office/drawing/2010/main" xmlns:wps="http://schemas.microsoft.com/office/word/2010/wordprocessingShape" xmlns:wpi="http://schemas.microsoft.com/office/word/2010/wordprocessingInk" xmlns:wpg="http://schemas.microsoft.com/office/word/2010/wordprocessingGroup" xmlns:w16se="http://schemas.microsoft.com/office/word/2015/wordml/symex" xmlns:w16cid="http://schemas.microsoft.com/office/word/2016/wordml/cid" xmlns:w15="http://schemas.microsoft.com/office/word/2012/wordml" xmlns:w14="http://schemas.microsoft.com/office/word/2010/wordml" xmlns:w="http://schemas.openxmlformats.org/wordprocessingml/2006/main" xmlns:w10="urn:schemas-microsoft-com:office:word" xmlns:wp14="http://schemas.microsoft.com/office/word/2010/wordprocessingDrawing" xmlns:v="urn:schemas-microsoft-com:vml" xmlns:o="urn:schemas-microsoft-com:office:office" xmlns:am3d="http://schemas.microsoft.com/office/drawing/2017/model3d" xmlns:aink="http://schemas.microsoft.com/office/drawing/2016/ink" xmlns:mc="http://schemas.openxmlformats.org/markup-compatibility/2006" xmlns:cx8="http://schemas.microsoft.com/office/drawing/2016/5/14/chartex" xmlns:cx7="http://schemas.microsoft.com/office/drawing/2016/5/13/chartex" xmlns:cx6="http://schemas.microsoft.com/office/drawing/2016/5/12/chartex" xmlns:cx5="http://schemas.microsoft.com/office/drawing/2016/5/11/chartex" xmlns:cx4="http://schemas.microsoft.com/office/drawing/2016/5/10/chartex" xmlns:cx3="http://schemas.microsoft.com/office/drawing/2016/5/9/chartex" xmlns:cx2="http://schemas.microsoft.com/office/drawing/2015/10/21/chartex" xmlns:cx1="http://schemas.microsoft.com/office/drawing/2015/9/8/chartex" xmlns:cx="http://schemas.microsoft.com/office/drawing/2014/chartex" xmlns:wpc="http://schemas.microsoft.com/office/word/2010/wordprocessingCanvas" xmlns="" val="0"/>
+                          <a14:useLocalDpi xmlns:a14="http://schemas.microsoft.com/office/drawing/2010/main" val="0"/>
                         </a:ext>
                       </a:extLst>
                     </a:blip>
@@ -6079,14 +6306,30 @@
           <w:sz w:val="24"/>
           <w:szCs w:val="24"/>
         </w:rPr>
-        <w:t>’ajout d’un vacataire, ici un 5è</w:t>
-      </w:r>
-      <w:r>
-        <w:rPr>
-          <w:sz w:val="24"/>
-          <w:szCs w:val="24"/>
-        </w:rPr>
-        <w:t>me champs obligatoire apparait pour renseigner la date de fin de contrat. A compter de cette date, le compte ne pourra plus se connecter à la plateforme.</w:t>
+        <w:t xml:space="preserve">’ajout d’un vacataire, ici </w:t>
+      </w:r>
+      <w:proofErr w:type="gramStart"/>
+      <w:r>
+        <w:rPr>
+          <w:sz w:val="24"/>
+          <w:szCs w:val="24"/>
+        </w:rPr>
+        <w:t>un 5è</w:t>
+      </w:r>
+      <w:r>
+        <w:rPr>
+          <w:sz w:val="24"/>
+          <w:szCs w:val="24"/>
+        </w:rPr>
+        <w:t>me champs obligatoire</w:t>
+      </w:r>
+      <w:proofErr w:type="gramEnd"/>
+      <w:r>
+        <w:rPr>
+          <w:sz w:val="24"/>
+          <w:szCs w:val="24"/>
+        </w:rPr>
+        <w:t xml:space="preserve"> apparait pour renseigner la date de fin de contrat. A compter de cette date, le compte ne pourra plus se connecter à la plateforme.</w:t>
       </w:r>
       <w:r>
         <w:rPr>
@@ -6151,7 +6394,7 @@
                     <a:blip r:embed="rId38" cstate="print">
                       <a:extLst>
                         <a:ext uri="{28A0092B-C50C-407E-A947-70E740481C1C}">
-                          <a14:useLocalDpi xmlns:a14="http://schemas.microsoft.com/office/drawing/2010/main" xmlns:wps="http://schemas.microsoft.com/office/word/2010/wordprocessingShape" xmlns:wpi="http://schemas.microsoft.com/office/word/2010/wordprocessingInk" xmlns:wpg="http://schemas.microsoft.com/office/word/2010/wordprocessingGroup" xmlns:w16se="http://schemas.microsoft.com/office/word/2015/wordml/symex" xmlns:w16cid="http://schemas.microsoft.com/office/word/2016/wordml/cid" xmlns:w15="http://schemas.microsoft.com/office/word/2012/wordml" xmlns:w14="http://schemas.microsoft.com/office/word/2010/wordml" xmlns:w="http://schemas.openxmlformats.org/wordprocessingml/2006/main" xmlns:w10="urn:schemas-microsoft-com:office:word" xmlns:wp14="http://schemas.microsoft.com/office/word/2010/wordprocessingDrawing" xmlns:v="urn:schemas-microsoft-com:vml" xmlns:o="urn:schemas-microsoft-com:office:office" xmlns:am3d="http://schemas.microsoft.com/office/drawing/2017/model3d" xmlns:aink="http://schemas.microsoft.com/office/drawing/2016/ink" xmlns:mc="http://schemas.openxmlformats.org/markup-compatibility/2006" xmlns:cx8="http://schemas.microsoft.com/office/drawing/2016/5/14/chartex" xmlns:cx7="http://schemas.microsoft.com/office/drawing/2016/5/13/chartex" xmlns:cx6="http://schemas.microsoft.com/office/drawing/2016/5/12/chartex" xmlns:cx5="http://schemas.microsoft.com/office/drawing/2016/5/11/chartex" xmlns:cx4="http://schemas.microsoft.com/office/drawing/2016/5/10/chartex" xmlns:cx3="http://schemas.microsoft.com/office/drawing/2016/5/9/chartex" xmlns:cx2="http://schemas.microsoft.com/office/drawing/2015/10/21/chartex" xmlns:cx1="http://schemas.microsoft.com/office/drawing/2015/9/8/chartex" xmlns:cx="http://schemas.microsoft.com/office/drawing/2014/chartex" xmlns:wpc="http://schemas.microsoft.com/office/word/2010/wordprocessingCanvas" xmlns="" val="0"/>
+                          <a14:useLocalDpi xmlns:a14="http://schemas.microsoft.com/office/drawing/2010/main" val="0"/>
                         </a:ext>
                       </a:extLst>
                     </a:blip>
@@ -6245,7 +6488,7 @@
                     <a:blip r:embed="rId39" cstate="print">
                       <a:extLst>
                         <a:ext uri="{28A0092B-C50C-407E-A947-70E740481C1C}">
-                          <a14:useLocalDpi xmlns:a14="http://schemas.microsoft.com/office/drawing/2010/main" xmlns:wps="http://schemas.microsoft.com/office/word/2010/wordprocessingShape" xmlns:wpi="http://schemas.microsoft.com/office/word/2010/wordprocessingInk" xmlns:wpg="http://schemas.microsoft.com/office/word/2010/wordprocessingGroup" xmlns:w16se="http://schemas.microsoft.com/office/word/2015/wordml/symex" xmlns:w16cid="http://schemas.microsoft.com/office/word/2016/wordml/cid" xmlns:w15="http://schemas.microsoft.com/office/word/2012/wordml" xmlns:w14="http://schemas.microsoft.com/office/word/2010/wordml" xmlns:w="http://schemas.openxmlformats.org/wordprocessingml/2006/main" xmlns:w10="urn:schemas-microsoft-com:office:word" xmlns:wp14="http://schemas.microsoft.com/office/word/2010/wordprocessingDrawing" xmlns:v="urn:schemas-microsoft-com:vml" xmlns:o="urn:schemas-microsoft-com:office:office" xmlns:am3d="http://schemas.microsoft.com/office/drawing/2017/model3d" xmlns:aink="http://schemas.microsoft.com/office/drawing/2016/ink" xmlns:mc="http://schemas.openxmlformats.org/markup-compatibility/2006" xmlns:cx8="http://schemas.microsoft.com/office/drawing/2016/5/14/chartex" xmlns:cx7="http://schemas.microsoft.com/office/drawing/2016/5/13/chartex" xmlns:cx6="http://schemas.microsoft.com/office/drawing/2016/5/12/chartex" xmlns:cx5="http://schemas.microsoft.com/office/drawing/2016/5/11/chartex" xmlns:cx4="http://schemas.microsoft.com/office/drawing/2016/5/10/chartex" xmlns:cx3="http://schemas.microsoft.com/office/drawing/2016/5/9/chartex" xmlns:cx2="http://schemas.microsoft.com/office/drawing/2015/10/21/chartex" xmlns:cx1="http://schemas.microsoft.com/office/drawing/2015/9/8/chartex" xmlns:cx="http://schemas.microsoft.com/office/drawing/2014/chartex" xmlns:wpc="http://schemas.microsoft.com/office/word/2010/wordprocessingCanvas" xmlns="" val="0"/>
+                          <a14:useLocalDpi xmlns:a14="http://schemas.microsoft.com/office/drawing/2010/main" val="0"/>
                         </a:ext>
                       </a:extLst>
                     </a:blip>
@@ -6799,6 +7042,7 @@
         </w:rPr>
         <w:t xml:space="preserve"> on retrouve deux cartes </w:t>
       </w:r>
+      <w:proofErr w:type="gramStart"/>
       <w:r>
         <w:rPr>
           <w:sz w:val="24"/>
@@ -6811,7 +7055,15 @@
           <w:sz w:val="24"/>
           <w:szCs w:val="24"/>
         </w:rPr>
-        <w:t xml:space="preserve"> l’une au module </w:t>
+        <w:t xml:space="preserve"> l’une</w:t>
+      </w:r>
+      <w:proofErr w:type="gramEnd"/>
+      <w:r>
+        <w:rPr>
+          <w:sz w:val="24"/>
+          <w:szCs w:val="24"/>
+        </w:rPr>
+        <w:t xml:space="preserve"> au module </w:t>
       </w:r>
       <w:r>
         <w:rPr>
@@ -7109,7 +7361,23 @@
           <w:sz w:val="24"/>
           <w:szCs w:val="24"/>
         </w:rPr>
-        <w:t>L’interface est similaire a celle présente dans les droits directeurs cependant on retrouve le bouton ajouter, et les boutons de validations propre au droits directeur ne sont plus disponible.</w:t>
+        <w:t xml:space="preserve">L’interface est similaire </w:t>
+      </w:r>
+      <w:proofErr w:type="spellStart"/>
+      <w:r>
+        <w:rPr>
+          <w:sz w:val="24"/>
+          <w:szCs w:val="24"/>
+        </w:rPr>
+        <w:t>a</w:t>
+      </w:r>
+      <w:proofErr w:type="spellEnd"/>
+      <w:r>
+        <w:rPr>
+          <w:sz w:val="24"/>
+          <w:szCs w:val="24"/>
+        </w:rPr>
+        <w:t xml:space="preserve"> celle présente dans les droits directeurs cependant on retrouve le bouton ajouter, et les boutons de validations propre au droits directeur ne sont plus disponible.</w:t>
       </w:r>
     </w:p>
     <w:p>
@@ -7159,7 +7427,7 @@
                     <a:blip r:embed="rId43" cstate="print">
                       <a:extLst>
                         <a:ext uri="{28A0092B-C50C-407E-A947-70E740481C1C}">
-                          <a14:useLocalDpi xmlns:a14="http://schemas.microsoft.com/office/drawing/2010/main" xmlns:wps="http://schemas.microsoft.com/office/word/2010/wordprocessingShape" xmlns:wpi="http://schemas.microsoft.com/office/word/2010/wordprocessingInk" xmlns:wpg="http://schemas.microsoft.com/office/word/2010/wordprocessingGroup" xmlns:w16se="http://schemas.microsoft.com/office/word/2015/wordml/symex" xmlns:w16cid="http://schemas.microsoft.com/office/word/2016/wordml/cid" xmlns:w15="http://schemas.microsoft.com/office/word/2012/wordml" xmlns:w14="http://schemas.microsoft.com/office/word/2010/wordml" xmlns:w="http://schemas.openxmlformats.org/wordprocessingml/2006/main" xmlns:w10="urn:schemas-microsoft-com:office:word" xmlns:wp14="http://schemas.microsoft.com/office/word/2010/wordprocessingDrawing" xmlns:v="urn:schemas-microsoft-com:vml" xmlns:o="urn:schemas-microsoft-com:office:office" xmlns:am3d="http://schemas.microsoft.com/office/drawing/2017/model3d" xmlns:aink="http://schemas.microsoft.com/office/drawing/2016/ink" xmlns:mc="http://schemas.openxmlformats.org/markup-compatibility/2006" xmlns:cx8="http://schemas.microsoft.com/office/drawing/2016/5/14/chartex" xmlns:cx7="http://schemas.microsoft.com/office/drawing/2016/5/13/chartex" xmlns:cx6="http://schemas.microsoft.com/office/drawing/2016/5/12/chartex" xmlns:cx5="http://schemas.microsoft.com/office/drawing/2016/5/11/chartex" xmlns:cx4="http://schemas.microsoft.com/office/drawing/2016/5/10/chartex" xmlns:cx3="http://schemas.microsoft.com/office/drawing/2016/5/9/chartex" xmlns:cx2="http://schemas.microsoft.com/office/drawing/2015/10/21/chartex" xmlns:cx1="http://schemas.microsoft.com/office/drawing/2015/9/8/chartex" xmlns:cx="http://schemas.microsoft.com/office/drawing/2014/chartex" xmlns:wpc="http://schemas.microsoft.com/office/word/2010/wordprocessingCanvas" xmlns="" val="0"/>
+                          <a14:useLocalDpi xmlns:a14="http://schemas.microsoft.com/office/drawing/2010/main" val="0"/>
                         </a:ext>
                       </a:extLst>
                     </a:blip>
@@ -7297,7 +7565,7 @@
                     <a:blip r:embed="rId24" cstate="print">
                       <a:extLst>
                         <a:ext uri="{28A0092B-C50C-407E-A947-70E740481C1C}">
-                          <a14:useLocalDpi xmlns:a14="http://schemas.microsoft.com/office/drawing/2010/main" xmlns:wps="http://schemas.microsoft.com/office/word/2010/wordprocessingShape" xmlns:wpi="http://schemas.microsoft.com/office/word/2010/wordprocessingInk" xmlns:wpg="http://schemas.microsoft.com/office/word/2010/wordprocessingGroup" xmlns:w16se="http://schemas.microsoft.com/office/word/2015/wordml/symex" xmlns:w16cid="http://schemas.microsoft.com/office/word/2016/wordml/cid" xmlns:w15="http://schemas.microsoft.com/office/word/2012/wordml" xmlns:w14="http://schemas.microsoft.com/office/word/2010/wordml" xmlns:w="http://schemas.openxmlformats.org/wordprocessingml/2006/main" xmlns:w10="urn:schemas-microsoft-com:office:word" xmlns:wp14="http://schemas.microsoft.com/office/word/2010/wordprocessingDrawing" xmlns:v="urn:schemas-microsoft-com:vml" xmlns:o="urn:schemas-microsoft-com:office:office" xmlns:am3d="http://schemas.microsoft.com/office/drawing/2017/model3d" xmlns:aink="http://schemas.microsoft.com/office/drawing/2016/ink" xmlns:mc="http://schemas.openxmlformats.org/markup-compatibility/2006" xmlns:cx8="http://schemas.microsoft.com/office/drawing/2016/5/14/chartex" xmlns:cx7="http://schemas.microsoft.com/office/drawing/2016/5/13/chartex" xmlns:cx6="http://schemas.microsoft.com/office/drawing/2016/5/12/chartex" xmlns:cx5="http://schemas.microsoft.com/office/drawing/2016/5/11/chartex" xmlns:cx4="http://schemas.microsoft.com/office/drawing/2016/5/10/chartex" xmlns:cx3="http://schemas.microsoft.com/office/drawing/2016/5/9/chartex" xmlns:cx2="http://schemas.microsoft.com/office/drawing/2015/10/21/chartex" xmlns:cx1="http://schemas.microsoft.com/office/drawing/2015/9/8/chartex" xmlns:cx="http://schemas.microsoft.com/office/drawing/2014/chartex" xmlns:wpc="http://schemas.microsoft.com/office/word/2010/wordprocessingCanvas" xmlns="" val="0"/>
+                          <a14:useLocalDpi xmlns:a14="http://schemas.microsoft.com/office/drawing/2010/main" val="0"/>
                         </a:ext>
                       </a:extLst>
                     </a:blip>
@@ -7387,7 +7655,23 @@
           <w:sz w:val="24"/>
           <w:szCs w:val="24"/>
         </w:rPr>
-        <w:t xml:space="preserve"> de cette page (comme le bouton d’affichage de l’image par exemple) sont similaire a ceux décrit dans la partie </w:t>
+        <w:t xml:space="preserve"> de cette page (comme le bouton d’affichage de l’image par exemple) sont similaire </w:t>
+      </w:r>
+      <w:proofErr w:type="spellStart"/>
+      <w:r>
+        <w:rPr>
+          <w:sz w:val="24"/>
+          <w:szCs w:val="24"/>
+        </w:rPr>
+        <w:t>a</w:t>
+      </w:r>
+      <w:proofErr w:type="spellEnd"/>
+      <w:r>
+        <w:rPr>
+          <w:sz w:val="24"/>
+          <w:szCs w:val="24"/>
+        </w:rPr>
+        <w:t xml:space="preserve"> ceux décrit dans la partie </w:t>
       </w:r>
       <w:r>
         <w:rPr>
@@ -7541,22 +7825,89 @@
           <w:sz w:val="24"/>
           <w:szCs w:val="24"/>
         </w:rPr>
-        <w:t>On peut choisir les couleurs (en écrivant dans le champ, ou à l’aide de colorpicker) et admirer le changement en live sur la page.</w:t>
-      </w:r>
-    </w:p>
-    <w:p>
-      <w:pPr>
-        <w:rPr>
-          <w:sz w:val="24"/>
-          <w:szCs w:val="24"/>
-        </w:rPr>
-      </w:pPr>
-      <w:r>
-        <w:rPr>
-          <w:sz w:val="24"/>
-          <w:szCs w:val="24"/>
-        </w:rPr>
-        <w:t xml:space="preserve"> En appuyant sur le bouton « Sauvegarder » l’information est envoyée vers la base de données ; permettant à chaque utilisateur de personnaliser son thème.</w:t>
+        <w:t>On peut choisir les couleurs (en écrivant</w:t>
+      </w:r>
+      <w:r>
+        <w:rPr>
+          <w:sz w:val="24"/>
+          <w:szCs w:val="24"/>
+        </w:rPr>
+        <w:t xml:space="preserve"> le code hexadécimal de la couleur</w:t>
+      </w:r>
+      <w:r>
+        <w:rPr>
+          <w:sz w:val="24"/>
+          <w:szCs w:val="24"/>
+        </w:rPr>
+        <w:t xml:space="preserve"> dans le</w:t>
+      </w:r>
+      <w:r>
+        <w:rPr>
+          <w:sz w:val="24"/>
+          <w:szCs w:val="24"/>
+        </w:rPr>
+        <w:t>s</w:t>
+      </w:r>
+      <w:r>
+        <w:rPr>
+          <w:sz w:val="24"/>
+          <w:szCs w:val="24"/>
+        </w:rPr>
+        <w:t xml:space="preserve"> champ</w:t>
+      </w:r>
+      <w:r>
+        <w:rPr>
+          <w:sz w:val="24"/>
+          <w:szCs w:val="24"/>
+        </w:rPr>
+        <w:t>s</w:t>
+      </w:r>
+      <w:r>
+        <w:rPr>
+          <w:sz w:val="24"/>
+          <w:szCs w:val="24"/>
+        </w:rPr>
+        <w:t xml:space="preserve">, ou à l’aide de </w:t>
+      </w:r>
+      <w:proofErr w:type="spellStart"/>
+      <w:r>
+        <w:rPr>
+          <w:sz w:val="24"/>
+          <w:szCs w:val="24"/>
+        </w:rPr>
+        <w:t>colorpicker</w:t>
+      </w:r>
+      <w:proofErr w:type="spellEnd"/>
+      <w:r>
+        <w:rPr>
+          <w:sz w:val="24"/>
+          <w:szCs w:val="24"/>
+        </w:rPr>
+        <w:t>) et admirer le changement en live sur la page.</w:t>
+      </w:r>
+    </w:p>
+    <w:p>
+      <w:pPr>
+        <w:rPr>
+          <w:sz w:val="24"/>
+          <w:szCs w:val="24"/>
+        </w:rPr>
+      </w:pPr>
+      <w:r>
+        <w:rPr>
+          <w:sz w:val="24"/>
+          <w:szCs w:val="24"/>
+        </w:rPr>
+        <w:t xml:space="preserve"> En appuyant sur le bouton « Sauvegarder » l’information est envoyé</w:t>
+      </w:r>
+      <w:bookmarkStart w:id="0" w:name="_GoBack"/>
+      <w:bookmarkEnd w:id="0"/>
+      <w:r>
+        <w:rPr>
+          <w:sz w:val="24"/>
+          <w:szCs w:val="24"/>
+        </w:rPr>
+        <w:t>e vers la base de données ; permettant à chaque utilisateur de personnaliser son thème.</w:t>
       </w:r>
     </w:p>
     <w:p>
@@ -7774,6 +8125,7 @@
         </w:rPr>
         <w:t xml:space="preserve">Le modèle de données a été modélisé sous </w:t>
       </w:r>
+      <w:proofErr w:type="spellStart"/>
       <w:r>
         <w:rPr>
           <w:sz w:val="24"/>
@@ -7786,7 +8138,15 @@
           <w:sz w:val="24"/>
           <w:szCs w:val="24"/>
         </w:rPr>
-        <w:t xml:space="preserve">erise, en </w:t>
+        <w:t>erise</w:t>
+      </w:r>
+      <w:proofErr w:type="spellEnd"/>
+      <w:r>
+        <w:rPr>
+          <w:sz w:val="24"/>
+          <w:szCs w:val="24"/>
+        </w:rPr>
+        <w:t xml:space="preserve">, en </w:t>
       </w:r>
       <w:r>
         <w:rPr>
@@ -7904,8 +8264,6 @@
           <w:szCs w:val="24"/>
         </w:rPr>
       </w:pPr>
-      <w:bookmarkStart w:id="0" w:name="_GoBack"/>
-      <w:bookmarkEnd w:id="0"/>
       <w:r>
         <w:rPr>
           <w:sz w:val="24"/>
@@ -7998,8 +8356,8 @@
 </file>
 
 <file path=word/numbering.xml><?xml version="1.0" encoding="utf-8"?>
-<w:numbering xmlns:ve="http://schemas.openxmlformats.org/markup-compatibility/2006" xmlns:o="urn:schemas-microsoft-com:office:office" xmlns:r="http://schemas.openxmlformats.org/officeDocument/2006/relationships" xmlns:m="http://schemas.openxmlformats.org/officeDocument/2006/math" xmlns:v="urn:schemas-microsoft-com:vml" xmlns:wp="http://schemas.openxmlformats.org/drawingml/2006/wordprocessingDrawing" xmlns:w10="urn:schemas-microsoft-com:office:word" xmlns:w="http://schemas.openxmlformats.org/wordprocessingml/2006/main" xmlns:wne="http://schemas.microsoft.com/office/word/2006/wordml">
-  <w:abstractNum w:abstractNumId="0">
+<w:numbering xmlns:wpc="http://schemas.microsoft.com/office/word/2010/wordprocessingCanvas" xmlns:cx="http://schemas.microsoft.com/office/drawing/2014/chartex" xmlns:mc="http://schemas.openxmlformats.org/markup-compatibility/2006" xmlns:o="urn:schemas-microsoft-com:office:office" xmlns:r="http://schemas.openxmlformats.org/officeDocument/2006/relationships" xmlns:m="http://schemas.openxmlformats.org/officeDocument/2006/math" xmlns:v="urn:schemas-microsoft-com:vml" xmlns:wp14="http://schemas.microsoft.com/office/word/2010/wordprocessingDrawing" xmlns:wp="http://schemas.openxmlformats.org/drawingml/2006/wordprocessingDrawing" xmlns:w10="urn:schemas-microsoft-com:office:word" xmlns:w="http://schemas.openxmlformats.org/wordprocessingml/2006/main" xmlns:w14="http://schemas.microsoft.com/office/word/2010/wordml" xmlns:w15="http://schemas.microsoft.com/office/word/2012/wordml" xmlns:w16se="http://schemas.microsoft.com/office/word/2015/wordml/symex" xmlns:wpg="http://schemas.microsoft.com/office/word/2010/wordprocessingGroup" xmlns:wpi="http://schemas.microsoft.com/office/word/2010/wordprocessingInk" xmlns:wne="http://schemas.microsoft.com/office/word/2006/wordml" xmlns:wps="http://schemas.microsoft.com/office/word/2010/wordprocessingShape" mc:Ignorable="w14 w15 w16se wp14">
+  <w:abstractNum w:abstractNumId="0" w15:restartNumberingAfterBreak="0">
     <w:nsid w:val="06367284"/>
     <w:multiLevelType w:val="hybridMultilevel"/>
     <w:tmpl w:val="FD0C59B8"/>
@@ -8112,7 +8470,7 @@
       </w:rPr>
     </w:lvl>
   </w:abstractNum>
-  <w:abstractNum w:abstractNumId="1">
+  <w:abstractNum w:abstractNumId="1" w15:restartNumberingAfterBreak="0">
     <w:nsid w:val="100844E5"/>
     <w:multiLevelType w:val="hybridMultilevel"/>
     <w:tmpl w:val="96ACD31A"/>
@@ -8198,7 +8556,7 @@
       </w:pPr>
     </w:lvl>
   </w:abstractNum>
-  <w:abstractNum w:abstractNumId="2">
+  <w:abstractNum w:abstractNumId="2" w15:restartNumberingAfterBreak="0">
     <w:nsid w:val="1E450153"/>
     <w:multiLevelType w:val="hybridMultilevel"/>
     <w:tmpl w:val="9828C928"/>
@@ -8284,7 +8642,7 @@
       </w:pPr>
     </w:lvl>
   </w:abstractNum>
-  <w:abstractNum w:abstractNumId="3">
+  <w:abstractNum w:abstractNumId="3" w15:restartNumberingAfterBreak="0">
     <w:nsid w:val="23E37AE3"/>
     <w:multiLevelType w:val="hybridMultilevel"/>
     <w:tmpl w:val="44F0F7C2"/>
@@ -8397,7 +8755,7 @@
       </w:rPr>
     </w:lvl>
   </w:abstractNum>
-  <w:abstractNum w:abstractNumId="4">
+  <w:abstractNum w:abstractNumId="4" w15:restartNumberingAfterBreak="0">
     <w:nsid w:val="2F4B17DC"/>
     <w:multiLevelType w:val="hybridMultilevel"/>
     <w:tmpl w:val="1D3865CC"/>
@@ -8510,7 +8868,7 @@
       </w:rPr>
     </w:lvl>
   </w:abstractNum>
-  <w:abstractNum w:abstractNumId="5">
+  <w:abstractNum w:abstractNumId="5" w15:restartNumberingAfterBreak="0">
     <w:nsid w:val="311E1254"/>
     <w:multiLevelType w:val="hybridMultilevel"/>
     <w:tmpl w:val="B32C1516"/>
@@ -8623,7 +8981,7 @@
       </w:rPr>
     </w:lvl>
   </w:abstractNum>
-  <w:abstractNum w:abstractNumId="6">
+  <w:abstractNum w:abstractNumId="6" w15:restartNumberingAfterBreak="0">
     <w:nsid w:val="48F94F4F"/>
     <w:multiLevelType w:val="hybridMultilevel"/>
     <w:tmpl w:val="293C3B4C"/>
@@ -8709,7 +9067,7 @@
       </w:pPr>
     </w:lvl>
   </w:abstractNum>
-  <w:abstractNum w:abstractNumId="7">
+  <w:abstractNum w:abstractNumId="7" w15:restartNumberingAfterBreak="0">
     <w:nsid w:val="4F41433A"/>
     <w:multiLevelType w:val="hybridMultilevel"/>
     <w:tmpl w:val="944801A0"/>
@@ -8822,7 +9180,7 @@
       </w:rPr>
     </w:lvl>
   </w:abstractNum>
-  <w:abstractNum w:abstractNumId="8">
+  <w:abstractNum w:abstractNumId="8" w15:restartNumberingAfterBreak="0">
     <w:nsid w:val="69912363"/>
     <w:multiLevelType w:val="hybridMultilevel"/>
     <w:tmpl w:val="8A22CA3E"/>
@@ -8935,7 +9293,7 @@
       </w:rPr>
     </w:lvl>
   </w:abstractNum>
-  <w:abstractNum w:abstractNumId="9">
+  <w:abstractNum w:abstractNumId="9" w15:restartNumberingAfterBreak="0">
     <w:nsid w:val="7E6B335D"/>
     <w:multiLevelType w:val="hybridMultilevel"/>
     <w:tmpl w:val="8B2234D8"/>
@@ -9082,7 +9440,7 @@
 </file>
 
 <file path=word/styles.xml><?xml version="1.0" encoding="utf-8"?>
-<w:styles xmlns:r="http://schemas.openxmlformats.org/officeDocument/2006/relationships" xmlns:w="http://schemas.openxmlformats.org/wordprocessingml/2006/main">
+<w:styles xmlns:mc="http://schemas.openxmlformats.org/markup-compatibility/2006" xmlns:r="http://schemas.openxmlformats.org/officeDocument/2006/relationships" xmlns:w="http://schemas.openxmlformats.org/wordprocessingml/2006/main" xmlns:w14="http://schemas.microsoft.com/office/word/2010/wordml" xmlns:w15="http://schemas.microsoft.com/office/word/2012/wordml" xmlns:w16se="http://schemas.microsoft.com/office/word/2015/wordml/symex" mc:Ignorable="w14 w15 w16se">
   <w:docDefaults>
     <w:rPrDefault>
       <w:rPr>
@@ -9098,144 +9456,378 @@
       </w:pPr>
     </w:pPrDefault>
   </w:docDefaults>
-  <w:latentStyles w:defLockedState="0" w:defUIPriority="99" w:defSemiHidden="1" w:defUnhideWhenUsed="1" w:defQFormat="0" w:count="267">
-    <w:lsdException w:name="Normal" w:semiHidden="0" w:uiPriority="0" w:unhideWhenUsed="0" w:qFormat="1"/>
-    <w:lsdException w:name="heading 1" w:semiHidden="0" w:uiPriority="9" w:unhideWhenUsed="0" w:qFormat="1"/>
-    <w:lsdException w:name="heading 2" w:uiPriority="9" w:qFormat="1"/>
-    <w:lsdException w:name="heading 3" w:uiPriority="9" w:qFormat="1"/>
-    <w:lsdException w:name="heading 4" w:uiPriority="9" w:qFormat="1"/>
-    <w:lsdException w:name="heading 5" w:uiPriority="9" w:qFormat="1"/>
-    <w:lsdException w:name="heading 6" w:uiPriority="9" w:qFormat="1"/>
-    <w:lsdException w:name="heading 7" w:uiPriority="9" w:qFormat="1"/>
-    <w:lsdException w:name="heading 8" w:uiPriority="9" w:qFormat="1"/>
-    <w:lsdException w:name="heading 9" w:uiPriority="9" w:qFormat="1"/>
-    <w:lsdException w:name="toc 1" w:uiPriority="39"/>
-    <w:lsdException w:name="toc 2" w:uiPriority="39"/>
-    <w:lsdException w:name="toc 3" w:uiPriority="39"/>
-    <w:lsdException w:name="toc 4" w:uiPriority="39"/>
-    <w:lsdException w:name="toc 5" w:uiPriority="39"/>
-    <w:lsdException w:name="toc 6" w:uiPriority="39"/>
-    <w:lsdException w:name="toc 7" w:uiPriority="39"/>
-    <w:lsdException w:name="toc 8" w:uiPriority="39"/>
-    <w:lsdException w:name="toc 9" w:uiPriority="39"/>
-    <w:lsdException w:name="caption" w:uiPriority="35" w:qFormat="1"/>
-    <w:lsdException w:name="Title" w:semiHidden="0" w:uiPriority="10" w:unhideWhenUsed="0" w:qFormat="1"/>
-    <w:lsdException w:name="Default Paragraph Font" w:uiPriority="1"/>
-    <w:lsdException w:name="Subtitle" w:semiHidden="0" w:uiPriority="11" w:unhideWhenUsed="0" w:qFormat="1"/>
-    <w:lsdException w:name="Strong" w:semiHidden="0" w:uiPriority="22" w:unhideWhenUsed="0" w:qFormat="1"/>
-    <w:lsdException w:name="Emphasis" w:semiHidden="0" w:uiPriority="20" w:unhideWhenUsed="0" w:qFormat="1"/>
-    <w:lsdException w:name="Table Grid" w:semiHidden="0" w:uiPriority="39" w:unhideWhenUsed="0"/>
-    <w:lsdException w:name="Placeholder Text" w:unhideWhenUsed="0"/>
-    <w:lsdException w:name="No Spacing" w:semiHidden="0" w:uiPriority="1" w:unhideWhenUsed="0" w:qFormat="1"/>
-    <w:lsdException w:name="Light Shading" w:semiHidden="0" w:uiPriority="60" w:unhideWhenUsed="0"/>
-    <w:lsdException w:name="Light List" w:semiHidden="0" w:uiPriority="61" w:unhideWhenUsed="0"/>
-    <w:lsdException w:name="Light Grid" w:semiHidden="0" w:uiPriority="62" w:unhideWhenUsed="0"/>
-    <w:lsdException w:name="Medium Shading 1" w:semiHidden="0" w:uiPriority="63" w:unhideWhenUsed="0"/>
-    <w:lsdException w:name="Medium Shading 2" w:semiHidden="0" w:uiPriority="64" w:unhideWhenUsed="0"/>
-    <w:lsdException w:name="Medium List 1" w:semiHidden="0" w:uiPriority="65" w:unhideWhenUsed="0"/>
-    <w:lsdException w:name="Medium List 2" w:semiHidden="0" w:uiPriority="66" w:unhideWhenUsed="0"/>
-    <w:lsdException w:name="Medium Grid 1" w:semiHidden="0" w:uiPriority="67" w:unhideWhenUsed="0"/>
-    <w:lsdException w:name="Medium Grid 2" w:semiHidden="0" w:uiPriority="68" w:unhideWhenUsed="0"/>
-    <w:lsdException w:name="Medium Grid 3" w:semiHidden="0" w:uiPriority="69" w:unhideWhenUsed="0"/>
-    <w:lsdException w:name="Dark List" w:semiHidden="0" w:uiPriority="70" w:unhideWhenUsed="0"/>
-    <w:lsdException w:name="Colorful Shading" w:semiHidden="0" w:uiPriority="71" w:unhideWhenUsed="0"/>
-    <w:lsdException w:name="Colorful List" w:semiHidden="0" w:uiPriority="72" w:unhideWhenUsed="0"/>
-    <w:lsdException w:name="Colorful Grid" w:semiHidden="0" w:uiPriority="73" w:unhideWhenUsed="0"/>
-    <w:lsdException w:name="Light Shading Accent 1" w:semiHidden="0" w:uiPriority="60" w:unhideWhenUsed="0"/>
-    <w:lsdException w:name="Light List Accent 1" w:semiHidden="0" w:uiPriority="61" w:unhideWhenUsed="0"/>
-    <w:lsdException w:name="Light Grid Accent 1" w:semiHidden="0" w:uiPriority="62" w:unhideWhenUsed="0"/>
-    <w:lsdException w:name="Medium Shading 1 Accent 1" w:semiHidden="0" w:uiPriority="63" w:unhideWhenUsed="0"/>
-    <w:lsdException w:name="Medium Shading 2 Accent 1" w:semiHidden="0" w:uiPriority="64" w:unhideWhenUsed="0"/>
-    <w:lsdException w:name="Medium List 1 Accent 1" w:semiHidden="0" w:uiPriority="65" w:unhideWhenUsed="0"/>
-    <w:lsdException w:name="Revision" w:unhideWhenUsed="0"/>
-    <w:lsdException w:name="List Paragraph" w:semiHidden="0" w:uiPriority="34" w:unhideWhenUsed="0" w:qFormat="1"/>
-    <w:lsdException w:name="Quote" w:semiHidden="0" w:uiPriority="29" w:unhideWhenUsed="0" w:qFormat="1"/>
-    <w:lsdException w:name="Intense Quote" w:semiHidden="0" w:uiPriority="30" w:unhideWhenUsed="0" w:qFormat="1"/>
-    <w:lsdException w:name="Medium List 2 Accent 1" w:semiHidden="0" w:uiPriority="66" w:unhideWhenUsed="0"/>
-    <w:lsdException w:name="Medium Grid 1 Accent 1" w:semiHidden="0" w:uiPriority="67" w:unhideWhenUsed="0"/>
-    <w:lsdException w:name="Medium Grid 2 Accent 1" w:semiHidden="0" w:uiPriority="68" w:unhideWhenUsed="0"/>
-    <w:lsdException w:name="Medium Grid 3 Accent 1" w:semiHidden="0" w:uiPriority="69" w:unhideWhenUsed="0"/>
-    <w:lsdException w:name="Dark List Accent 1" w:semiHidden="0" w:uiPriority="70" w:unhideWhenUsed="0"/>
-    <w:lsdException w:name="Colorful Shading Accent 1" w:semiHidden="0" w:uiPriority="71" w:unhideWhenUsed="0"/>
-    <w:lsdException w:name="Colorful List Accent 1" w:semiHidden="0" w:uiPriority="72" w:unhideWhenUsed="0"/>
-    <w:lsdException w:name="Colorful Grid Accent 1" w:semiHidden="0" w:uiPriority="73" w:unhideWhenUsed="0"/>
-    <w:lsdException w:name="Light Shading Accent 2" w:semiHidden="0" w:uiPriority="60" w:unhideWhenUsed="0"/>
-    <w:lsdException w:name="Light List Accent 2" w:semiHidden="0" w:uiPriority="61" w:unhideWhenUsed="0"/>
-    <w:lsdException w:name="Light Grid Accent 2" w:semiHidden="0" w:uiPriority="62" w:unhideWhenUsed="0"/>
-    <w:lsdException w:name="Medium Shading 1 Accent 2" w:semiHidden="0" w:uiPriority="63" w:unhideWhenUsed="0"/>
-    <w:lsdException w:name="Medium Shading 2 Accent 2" w:semiHidden="0" w:uiPriority="64" w:unhideWhenUsed="0"/>
-    <w:lsdException w:name="Medium List 1 Accent 2" w:semiHidden="0" w:uiPriority="65" w:unhideWhenUsed="0"/>
-    <w:lsdException w:name="Medium List 2 Accent 2" w:semiHidden="0" w:uiPriority="66" w:unhideWhenUsed="0"/>
-    <w:lsdException w:name="Medium Grid 1 Accent 2" w:semiHidden="0" w:uiPriority="67" w:unhideWhenUsed="0"/>
-    <w:lsdException w:name="Medium Grid 2 Accent 2" w:semiHidden="0" w:uiPriority="68" w:unhideWhenUsed="0"/>
-    <w:lsdException w:name="Medium Grid 3 Accent 2" w:semiHidden="0" w:uiPriority="69" w:unhideWhenUsed="0"/>
-    <w:lsdException w:name="Dark List Accent 2" w:semiHidden="0" w:uiPriority="70" w:unhideWhenUsed="0"/>
-    <w:lsdException w:name="Colorful Shading Accent 2" w:semiHidden="0" w:uiPriority="71" w:unhideWhenUsed="0"/>
-    <w:lsdException w:name="Colorful List Accent 2" w:semiHidden="0" w:uiPriority="72" w:unhideWhenUsed="0"/>
-    <w:lsdException w:name="Colorful Grid Accent 2" w:semiHidden="0" w:uiPriority="73" w:unhideWhenUsed="0"/>
-    <w:lsdException w:name="Light Shading Accent 3" w:semiHidden="0" w:uiPriority="60" w:unhideWhenUsed="0"/>
-    <w:lsdException w:name="Light List Accent 3" w:semiHidden="0" w:uiPriority="61" w:unhideWhenUsed="0"/>
-    <w:lsdException w:name="Light Grid Accent 3" w:semiHidden="0" w:uiPriority="62" w:unhideWhenUsed="0"/>
-    <w:lsdException w:name="Medium Shading 1 Accent 3" w:semiHidden="0" w:uiPriority="63" w:unhideWhenUsed="0"/>
-    <w:lsdException w:name="Medium Shading 2 Accent 3" w:semiHidden="0" w:uiPriority="64" w:unhideWhenUsed="0"/>
-    <w:lsdException w:name="Medium List 1 Accent 3" w:semiHidden="0" w:uiPriority="65" w:unhideWhenUsed="0"/>
-    <w:lsdException w:name="Medium List 2 Accent 3" w:semiHidden="0" w:uiPriority="66" w:unhideWhenUsed="0"/>
-    <w:lsdException w:name="Medium Grid 1 Accent 3" w:semiHidden="0" w:uiPriority="67" w:unhideWhenUsed="0"/>
-    <w:lsdException w:name="Medium Grid 2 Accent 3" w:semiHidden="0" w:uiPriority="68" w:unhideWhenUsed="0"/>
-    <w:lsdException w:name="Medium Grid 3 Accent 3" w:semiHidden="0" w:uiPriority="69" w:unhideWhenUsed="0"/>
-    <w:lsdException w:name="Dark List Accent 3" w:semiHidden="0" w:uiPriority="70" w:unhideWhenUsed="0"/>
-    <w:lsdException w:name="Colorful Shading Accent 3" w:semiHidden="0" w:uiPriority="71" w:unhideWhenUsed="0"/>
-    <w:lsdException w:name="Colorful List Accent 3" w:semiHidden="0" w:uiPriority="72" w:unhideWhenUsed="0"/>
-    <w:lsdException w:name="Colorful Grid Accent 3" w:semiHidden="0" w:uiPriority="73" w:unhideWhenUsed="0"/>
-    <w:lsdException w:name="Light Shading Accent 4" w:semiHidden="0" w:uiPriority="60" w:unhideWhenUsed="0"/>
-    <w:lsdException w:name="Light List Accent 4" w:semiHidden="0" w:uiPriority="61" w:unhideWhenUsed="0"/>
-    <w:lsdException w:name="Light Grid Accent 4" w:semiHidden="0" w:uiPriority="62" w:unhideWhenUsed="0"/>
-    <w:lsdException w:name="Medium Shading 1 Accent 4" w:semiHidden="0" w:uiPriority="63" w:unhideWhenUsed="0"/>
-    <w:lsdException w:name="Medium Shading 2 Accent 4" w:semiHidden="0" w:uiPriority="64" w:unhideWhenUsed="0"/>
-    <w:lsdException w:name="Medium List 1 Accent 4" w:semiHidden="0" w:uiPriority="65" w:unhideWhenUsed="0"/>
-    <w:lsdException w:name="Medium List 2 Accent 4" w:semiHidden="0" w:uiPriority="66" w:unhideWhenUsed="0"/>
-    <w:lsdException w:name="Medium Grid 1 Accent 4" w:semiHidden="0" w:uiPriority="67" w:unhideWhenUsed="0"/>
-    <w:lsdException w:name="Medium Grid 2 Accent 4" w:semiHidden="0" w:uiPriority="68" w:unhideWhenUsed="0"/>
-    <w:lsdException w:name="Medium Grid 3 Accent 4" w:semiHidden="0" w:uiPriority="69" w:unhideWhenUsed="0"/>
-    <w:lsdException w:name="Dark List Accent 4" w:semiHidden="0" w:uiPriority="70" w:unhideWhenUsed="0"/>
-    <w:lsdException w:name="Colorful Shading Accent 4" w:semiHidden="0" w:uiPriority="71" w:unhideWhenUsed="0"/>
-    <w:lsdException w:name="Colorful List Accent 4" w:semiHidden="0" w:uiPriority="72" w:unhideWhenUsed="0"/>
-    <w:lsdException w:name="Colorful Grid Accent 4" w:semiHidden="0" w:uiPriority="73" w:unhideWhenUsed="0"/>
-    <w:lsdException w:name="Light Shading Accent 5" w:semiHidden="0" w:uiPriority="60" w:unhideWhenUsed="0"/>
-    <w:lsdException w:name="Light List Accent 5" w:semiHidden="0" w:uiPriority="61" w:unhideWhenUsed="0"/>
-    <w:lsdException w:name="Light Grid Accent 5" w:semiHidden="0" w:uiPriority="62" w:unhideWhenUsed="0"/>
-    <w:lsdException w:name="Medium Shading 1 Accent 5" w:semiHidden="0" w:uiPriority="63" w:unhideWhenUsed="0"/>
-    <w:lsdException w:name="Medium Shading 2 Accent 5" w:semiHidden="0" w:uiPriority="64" w:unhideWhenUsed="0"/>
-    <w:lsdException w:name="Medium List 1 Accent 5" w:semiHidden="0" w:uiPriority="65" w:unhideWhenUsed="0"/>
-    <w:lsdException w:name="Medium List 2 Accent 5" w:semiHidden="0" w:uiPriority="66" w:unhideWhenUsed="0"/>
-    <w:lsdException w:name="Medium Grid 1 Accent 5" w:semiHidden="0" w:uiPriority="67" w:unhideWhenUsed="0"/>
-    <w:lsdException w:name="Medium Grid 2 Accent 5" w:semiHidden="0" w:uiPriority="68" w:unhideWhenUsed="0"/>
-    <w:lsdException w:name="Medium Grid 3 Accent 5" w:semiHidden="0" w:uiPriority="69" w:unhideWhenUsed="0"/>
-    <w:lsdException w:name="Dark List Accent 5" w:semiHidden="0" w:uiPriority="70" w:unhideWhenUsed="0"/>
-    <w:lsdException w:name="Colorful Shading Accent 5" w:semiHidden="0" w:uiPriority="71" w:unhideWhenUsed="0"/>
-    <w:lsdException w:name="Colorful List Accent 5" w:semiHidden="0" w:uiPriority="72" w:unhideWhenUsed="0"/>
-    <w:lsdException w:name="Colorful Grid Accent 5" w:semiHidden="0" w:uiPriority="73" w:unhideWhenUsed="0"/>
-    <w:lsdException w:name="Light Shading Accent 6" w:semiHidden="0" w:uiPriority="60" w:unhideWhenUsed="0"/>
-    <w:lsdException w:name="Light List Accent 6" w:semiHidden="0" w:uiPriority="61" w:unhideWhenUsed="0"/>
-    <w:lsdException w:name="Light Grid Accent 6" w:semiHidden="0" w:uiPriority="62" w:unhideWhenUsed="0"/>
-    <w:lsdException w:name="Medium Shading 1 Accent 6" w:semiHidden="0" w:uiPriority="63" w:unhideWhenUsed="0"/>
-    <w:lsdException w:name="Medium Shading 2 Accent 6" w:semiHidden="0" w:uiPriority="64" w:unhideWhenUsed="0"/>
-    <w:lsdException w:name="Medium List 1 Accent 6" w:semiHidden="0" w:uiPriority="65" w:unhideWhenUsed="0"/>
-    <w:lsdException w:name="Medium List 2 Accent 6" w:semiHidden="0" w:uiPriority="66" w:unhideWhenUsed="0"/>
-    <w:lsdException w:name="Medium Grid 1 Accent 6" w:semiHidden="0" w:uiPriority="67" w:unhideWhenUsed="0"/>
-    <w:lsdException w:name="Medium Grid 2 Accent 6" w:semiHidden="0" w:uiPriority="68" w:unhideWhenUsed="0"/>
-    <w:lsdException w:name="Medium Grid 3 Accent 6" w:semiHidden="0" w:uiPriority="69" w:unhideWhenUsed="0"/>
-    <w:lsdException w:name="Dark List Accent 6" w:semiHidden="0" w:uiPriority="70" w:unhideWhenUsed="0"/>
-    <w:lsdException w:name="Colorful Shading Accent 6" w:semiHidden="0" w:uiPriority="71" w:unhideWhenUsed="0"/>
-    <w:lsdException w:name="Colorful List Accent 6" w:semiHidden="0" w:uiPriority="72" w:unhideWhenUsed="0"/>
-    <w:lsdException w:name="Colorful Grid Accent 6" w:semiHidden="0" w:uiPriority="73" w:unhideWhenUsed="0"/>
-    <w:lsdException w:name="Subtle Emphasis" w:semiHidden="0" w:uiPriority="19" w:unhideWhenUsed="0" w:qFormat="1"/>
-    <w:lsdException w:name="Intense Emphasis" w:semiHidden="0" w:uiPriority="21" w:unhideWhenUsed="0" w:qFormat="1"/>
-    <w:lsdException w:name="Subtle Reference" w:semiHidden="0" w:uiPriority="31" w:unhideWhenUsed="0" w:qFormat="1"/>
-    <w:lsdException w:name="Intense Reference" w:semiHidden="0" w:uiPriority="32" w:unhideWhenUsed="0" w:qFormat="1"/>
-    <w:lsdException w:name="Book Title" w:semiHidden="0" w:uiPriority="33" w:unhideWhenUsed="0" w:qFormat="1"/>
-    <w:lsdException w:name="Bibliography" w:uiPriority="37"/>
-    <w:lsdException w:name="TOC Heading" w:uiPriority="39" w:qFormat="1"/>
+  <w:latentStyles w:defLockedState="0" w:defUIPriority="99" w:defSemiHidden="0" w:defUnhideWhenUsed="0" w:defQFormat="0" w:count="371">
+    <w:lsdException w:name="Normal" w:uiPriority="0" w:qFormat="1"/>
+    <w:lsdException w:name="heading 1" w:uiPriority="9" w:qFormat="1"/>
+    <w:lsdException w:name="heading 2" w:semiHidden="1" w:uiPriority="9" w:unhideWhenUsed="1" w:qFormat="1"/>
+    <w:lsdException w:name="heading 3" w:semiHidden="1" w:uiPriority="9" w:unhideWhenUsed="1" w:qFormat="1"/>
+    <w:lsdException w:name="heading 4" w:semiHidden="1" w:uiPriority="9" w:unhideWhenUsed="1" w:qFormat="1"/>
+    <w:lsdException w:name="heading 5" w:semiHidden="1" w:uiPriority="9" w:unhideWhenUsed="1" w:qFormat="1"/>
+    <w:lsdException w:name="heading 6" w:semiHidden="1" w:uiPriority="9" w:unhideWhenUsed="1" w:qFormat="1"/>
+    <w:lsdException w:name="heading 7" w:semiHidden="1" w:uiPriority="9" w:unhideWhenUsed="1" w:qFormat="1"/>
+    <w:lsdException w:name="heading 8" w:semiHidden="1" w:uiPriority="9" w:unhideWhenUsed="1" w:qFormat="1"/>
+    <w:lsdException w:name="heading 9" w:semiHidden="1" w:uiPriority="9" w:unhideWhenUsed="1" w:qFormat="1"/>
+    <w:lsdException w:name="index 1" w:semiHidden="1" w:unhideWhenUsed="1"/>
+    <w:lsdException w:name="index 2" w:semiHidden="1" w:unhideWhenUsed="1"/>
+    <w:lsdException w:name="index 3" w:semiHidden="1" w:unhideWhenUsed="1"/>
+    <w:lsdException w:name="index 4" w:semiHidden="1" w:unhideWhenUsed="1"/>
+    <w:lsdException w:name="index 5" w:semiHidden="1" w:unhideWhenUsed="1"/>
+    <w:lsdException w:name="index 6" w:semiHidden="1" w:unhideWhenUsed="1"/>
+    <w:lsdException w:name="index 7" w:semiHidden="1" w:unhideWhenUsed="1"/>
+    <w:lsdException w:name="index 8" w:semiHidden="1" w:unhideWhenUsed="1"/>
+    <w:lsdException w:name="index 9" w:semiHidden="1" w:unhideWhenUsed="1"/>
+    <w:lsdException w:name="toc 1" w:semiHidden="1" w:uiPriority="39" w:unhideWhenUsed="1"/>
+    <w:lsdException w:name="toc 2" w:semiHidden="1" w:uiPriority="39" w:unhideWhenUsed="1"/>
+    <w:lsdException w:name="toc 3" w:semiHidden="1" w:uiPriority="39" w:unhideWhenUsed="1"/>
+    <w:lsdException w:name="toc 4" w:semiHidden="1" w:uiPriority="39" w:unhideWhenUsed="1"/>
+    <w:lsdException w:name="toc 5" w:semiHidden="1" w:uiPriority="39" w:unhideWhenUsed="1"/>
+    <w:lsdException w:name="toc 6" w:semiHidden="1" w:uiPriority="39" w:unhideWhenUsed="1"/>
+    <w:lsdException w:name="toc 7" w:semiHidden="1" w:uiPriority="39" w:unhideWhenUsed="1"/>
+    <w:lsdException w:name="toc 8" w:semiHidden="1" w:uiPriority="39" w:unhideWhenUsed="1"/>
+    <w:lsdException w:name="toc 9" w:semiHidden="1" w:uiPriority="39" w:unhideWhenUsed="1"/>
+    <w:lsdException w:name="Normal Indent" w:semiHidden="1" w:unhideWhenUsed="1"/>
+    <w:lsdException w:name="footnote text" w:semiHidden="1" w:unhideWhenUsed="1"/>
+    <w:lsdException w:name="annotation text" w:semiHidden="1" w:unhideWhenUsed="1"/>
+    <w:lsdException w:name="header" w:semiHidden="1" w:unhideWhenUsed="1"/>
+    <w:lsdException w:name="footer" w:semiHidden="1" w:unhideWhenUsed="1"/>
+    <w:lsdException w:name="index heading" w:semiHidden="1" w:unhideWhenUsed="1"/>
+    <w:lsdException w:name="caption" w:semiHidden="1" w:uiPriority="35" w:unhideWhenUsed="1" w:qFormat="1"/>
+    <w:lsdException w:name="table of figures" w:semiHidden="1" w:unhideWhenUsed="1"/>
+    <w:lsdException w:name="envelope address" w:semiHidden="1" w:unhideWhenUsed="1"/>
+    <w:lsdException w:name="envelope return" w:semiHidden="1" w:unhideWhenUsed="1"/>
+    <w:lsdException w:name="footnote reference" w:semiHidden="1" w:unhideWhenUsed="1"/>
+    <w:lsdException w:name="annotation reference" w:semiHidden="1" w:unhideWhenUsed="1"/>
+    <w:lsdException w:name="line number" w:semiHidden="1" w:unhideWhenUsed="1"/>
+    <w:lsdException w:name="page number" w:semiHidden="1" w:unhideWhenUsed="1"/>
+    <w:lsdException w:name="endnote reference" w:semiHidden="1" w:unhideWhenUsed="1"/>
+    <w:lsdException w:name="endnote text" w:semiHidden="1" w:unhideWhenUsed="1"/>
+    <w:lsdException w:name="table of authorities" w:semiHidden="1" w:unhideWhenUsed="1"/>
+    <w:lsdException w:name="macro" w:semiHidden="1" w:unhideWhenUsed="1"/>
+    <w:lsdException w:name="toa heading" w:semiHidden="1" w:unhideWhenUsed="1"/>
+    <w:lsdException w:name="List" w:semiHidden="1" w:unhideWhenUsed="1"/>
+    <w:lsdException w:name="List Bullet" w:semiHidden="1" w:unhideWhenUsed="1"/>
+    <w:lsdException w:name="List Number" w:semiHidden="1" w:unhideWhenUsed="1"/>
+    <w:lsdException w:name="List 2" w:semiHidden="1" w:unhideWhenUsed="1"/>
+    <w:lsdException w:name="List 3" w:semiHidden="1" w:unhideWhenUsed="1"/>
+    <w:lsdException w:name="List 4" w:semiHidden="1" w:unhideWhenUsed="1"/>
+    <w:lsdException w:name="List 5" w:semiHidden="1" w:unhideWhenUsed="1"/>
+    <w:lsdException w:name="List Bullet 2" w:semiHidden="1" w:unhideWhenUsed="1"/>
+    <w:lsdException w:name="List Bullet 3" w:semiHidden="1" w:unhideWhenUsed="1"/>
+    <w:lsdException w:name="List Bullet 4" w:semiHidden="1" w:unhideWhenUsed="1"/>
+    <w:lsdException w:name="List Bullet 5" w:semiHidden="1" w:unhideWhenUsed="1"/>
+    <w:lsdException w:name="List Number 2" w:semiHidden="1" w:unhideWhenUsed="1"/>
+    <w:lsdException w:name="List Number 3" w:semiHidden="1" w:unhideWhenUsed="1"/>
+    <w:lsdException w:name="List Number 4" w:semiHidden="1" w:unhideWhenUsed="1"/>
+    <w:lsdException w:name="List Number 5" w:semiHidden="1" w:unhideWhenUsed="1"/>
+    <w:lsdException w:name="Title" w:uiPriority="10" w:qFormat="1"/>
+    <w:lsdException w:name="Closing" w:semiHidden="1" w:unhideWhenUsed="1"/>
+    <w:lsdException w:name="Signature" w:semiHidden="1" w:unhideWhenUsed="1"/>
+    <w:lsdException w:name="Default Paragraph Font" w:semiHidden="1" w:uiPriority="1" w:unhideWhenUsed="1"/>
+    <w:lsdException w:name="Body Text" w:semiHidden="1" w:unhideWhenUsed="1"/>
+    <w:lsdException w:name="Body Text Indent" w:semiHidden="1" w:unhideWhenUsed="1"/>
+    <w:lsdException w:name="List Continue" w:semiHidden="1" w:unhideWhenUsed="1"/>
+    <w:lsdException w:name="List Continue 2" w:semiHidden="1" w:unhideWhenUsed="1"/>
+    <w:lsdException w:name="List Continue 3" w:semiHidden="1" w:unhideWhenUsed="1"/>
+    <w:lsdException w:name="List Continue 4" w:semiHidden="1" w:unhideWhenUsed="1"/>
+    <w:lsdException w:name="List Continue 5" w:semiHidden="1" w:unhideWhenUsed="1"/>
+    <w:lsdException w:name="Message Header" w:semiHidden="1" w:unhideWhenUsed="1"/>
+    <w:lsdException w:name="Subtitle" w:uiPriority="11" w:qFormat="1"/>
+    <w:lsdException w:name="Salutation" w:semiHidden="1" w:unhideWhenUsed="1"/>
+    <w:lsdException w:name="Date" w:semiHidden="1" w:unhideWhenUsed="1"/>
+    <w:lsdException w:name="Body Text First Indent" w:semiHidden="1" w:unhideWhenUsed="1"/>
+    <w:lsdException w:name="Body Text First Indent 2" w:semiHidden="1" w:unhideWhenUsed="1"/>
+    <w:lsdException w:name="Note Heading" w:semiHidden="1" w:unhideWhenUsed="1"/>
+    <w:lsdException w:name="Body Text 2" w:semiHidden="1" w:unhideWhenUsed="1"/>
+    <w:lsdException w:name="Body Text 3" w:semiHidden="1" w:unhideWhenUsed="1"/>
+    <w:lsdException w:name="Body Text Indent 2" w:semiHidden="1" w:unhideWhenUsed="1"/>
+    <w:lsdException w:name="Body Text Indent 3" w:semiHidden="1" w:unhideWhenUsed="1"/>
+    <w:lsdException w:name="Block Text" w:semiHidden="1" w:unhideWhenUsed="1"/>
+    <w:lsdException w:name="Hyperlink" w:semiHidden="1" w:unhideWhenUsed="1"/>
+    <w:lsdException w:name="FollowedHyperlink" w:semiHidden="1" w:unhideWhenUsed="1"/>
+    <w:lsdException w:name="Strong" w:uiPriority="22" w:qFormat="1"/>
+    <w:lsdException w:name="Emphasis" w:uiPriority="20" w:qFormat="1"/>
+    <w:lsdException w:name="Document Map" w:semiHidden="1" w:unhideWhenUsed="1"/>
+    <w:lsdException w:name="Plain Text" w:semiHidden="1" w:unhideWhenUsed="1"/>
+    <w:lsdException w:name="E-mail Signature" w:semiHidden="1" w:unhideWhenUsed="1"/>
+    <w:lsdException w:name="HTML Top of Form" w:semiHidden="1" w:unhideWhenUsed="1"/>
+    <w:lsdException w:name="HTML Bottom of Form" w:semiHidden="1" w:unhideWhenUsed="1"/>
+    <w:lsdException w:name="Normal (Web)" w:semiHidden="1" w:unhideWhenUsed="1"/>
+    <w:lsdException w:name="HTML Acronym" w:semiHidden="1" w:unhideWhenUsed="1"/>
+    <w:lsdException w:name="HTML Address" w:semiHidden="1" w:unhideWhenUsed="1"/>
+    <w:lsdException w:name="HTML Cite" w:semiHidden="1" w:unhideWhenUsed="1"/>
+    <w:lsdException w:name="HTML Code" w:semiHidden="1" w:unhideWhenUsed="1"/>
+    <w:lsdException w:name="HTML Definition" w:semiHidden="1" w:unhideWhenUsed="1"/>
+    <w:lsdException w:name="HTML Keyboard" w:semiHidden="1" w:unhideWhenUsed="1"/>
+    <w:lsdException w:name="HTML Preformatted" w:semiHidden="1" w:unhideWhenUsed="1"/>
+    <w:lsdException w:name="HTML Sample" w:semiHidden="1" w:unhideWhenUsed="1"/>
+    <w:lsdException w:name="HTML Typewriter" w:semiHidden="1" w:unhideWhenUsed="1"/>
+    <w:lsdException w:name="HTML Variable" w:semiHidden="1" w:unhideWhenUsed="1"/>
+    <w:lsdException w:name="Normal Table" w:semiHidden="1" w:unhideWhenUsed="1"/>
+    <w:lsdException w:name="annotation subject" w:semiHidden="1" w:unhideWhenUsed="1"/>
+    <w:lsdException w:name="No List" w:semiHidden="1" w:unhideWhenUsed="1"/>
+    <w:lsdException w:name="Outline List 1" w:semiHidden="1" w:unhideWhenUsed="1"/>
+    <w:lsdException w:name="Outline List 2" w:semiHidden="1" w:unhideWhenUsed="1"/>
+    <w:lsdException w:name="Outline List 3" w:semiHidden="1" w:unhideWhenUsed="1"/>
+    <w:lsdException w:name="Table Simple 1" w:semiHidden="1" w:unhideWhenUsed="1"/>
+    <w:lsdException w:name="Table Simple 2" w:semiHidden="1" w:unhideWhenUsed="1"/>
+    <w:lsdException w:name="Table Simple 3" w:semiHidden="1" w:unhideWhenUsed="1"/>
+    <w:lsdException w:name="Table Classic 1" w:semiHidden="1" w:unhideWhenUsed="1"/>
+    <w:lsdException w:name="Table Classic 2" w:semiHidden="1" w:unhideWhenUsed="1"/>
+    <w:lsdException w:name="Table Classic 3" w:semiHidden="1" w:unhideWhenUsed="1"/>
+    <w:lsdException w:name="Table Classic 4" w:semiHidden="1" w:unhideWhenUsed="1"/>
+    <w:lsdException w:name="Table Colorful 1" w:semiHidden="1" w:unhideWhenUsed="1"/>
+    <w:lsdException w:name="Table Colorful 2" w:semiHidden="1" w:unhideWhenUsed="1"/>
+    <w:lsdException w:name="Table Colorful 3" w:semiHidden="1" w:unhideWhenUsed="1"/>
+    <w:lsdException w:name="Table Columns 1" w:semiHidden="1" w:unhideWhenUsed="1"/>
+    <w:lsdException w:name="Table Columns 2" w:semiHidden="1" w:unhideWhenUsed="1"/>
+    <w:lsdException w:name="Table Columns 3" w:semiHidden="1" w:unhideWhenUsed="1"/>
+    <w:lsdException w:name="Table Columns 4" w:semiHidden="1" w:unhideWhenUsed="1"/>
+    <w:lsdException w:name="Table Columns 5" w:semiHidden="1" w:unhideWhenUsed="1"/>
+    <w:lsdException w:name="Table Grid 1" w:semiHidden="1" w:unhideWhenUsed="1"/>
+    <w:lsdException w:name="Table Grid 2" w:semiHidden="1" w:unhideWhenUsed="1"/>
+    <w:lsdException w:name="Table Grid 3" w:semiHidden="1" w:unhideWhenUsed="1"/>
+    <w:lsdException w:name="Table Grid 4" w:semiHidden="1" w:unhideWhenUsed="1"/>
+    <w:lsdException w:name="Table Grid 5" w:semiHidden="1" w:unhideWhenUsed="1"/>
+    <w:lsdException w:name="Table Grid 6" w:semiHidden="1" w:unhideWhenUsed="1"/>
+    <w:lsdException w:name="Table Grid 7" w:semiHidden="1" w:unhideWhenUsed="1"/>
+    <w:lsdException w:name="Table Grid 8" w:semiHidden="1" w:unhideWhenUsed="1"/>
+    <w:lsdException w:name="Table List 1" w:semiHidden="1" w:unhideWhenUsed="1"/>
+    <w:lsdException w:name="Table List 2" w:semiHidden="1" w:unhideWhenUsed="1"/>
+    <w:lsdException w:name="Table List 3" w:semiHidden="1" w:unhideWhenUsed="1"/>
+    <w:lsdException w:name="Table List 4" w:semiHidden="1" w:unhideWhenUsed="1"/>
+    <w:lsdException w:name="Table List 5" w:semiHidden="1" w:unhideWhenUsed="1"/>
+    <w:lsdException w:name="Table List 6" w:semiHidden="1" w:unhideWhenUsed="1"/>
+    <w:lsdException w:name="Table List 7" w:semiHidden="1" w:unhideWhenUsed="1"/>
+    <w:lsdException w:name="Table List 8" w:semiHidden="1" w:unhideWhenUsed="1"/>
+    <w:lsdException w:name="Table 3D effects 1" w:semiHidden="1" w:unhideWhenUsed="1"/>
+    <w:lsdException w:name="Table 3D effects 2" w:semiHidden="1" w:unhideWhenUsed="1"/>
+    <w:lsdException w:name="Table 3D effects 3" w:semiHidden="1" w:unhideWhenUsed="1"/>
+    <w:lsdException w:name="Table Contemporary" w:semiHidden="1" w:unhideWhenUsed="1"/>
+    <w:lsdException w:name="Table Elegant" w:semiHidden="1" w:unhideWhenUsed="1"/>
+    <w:lsdException w:name="Table Professional" w:semiHidden="1" w:unhideWhenUsed="1"/>
+    <w:lsdException w:name="Table Subtle 1" w:semiHidden="1" w:unhideWhenUsed="1"/>
+    <w:lsdException w:name="Table Subtle 2" w:semiHidden="1" w:unhideWhenUsed="1"/>
+    <w:lsdException w:name="Table Web 1" w:semiHidden="1" w:unhideWhenUsed="1"/>
+    <w:lsdException w:name="Table Web 2" w:semiHidden="1" w:unhideWhenUsed="1"/>
+    <w:lsdException w:name="Table Web 3" w:semiHidden="1" w:unhideWhenUsed="1"/>
+    <w:lsdException w:name="Balloon Text" w:semiHidden="1" w:unhideWhenUsed="1"/>
+    <w:lsdException w:name="Table Grid" w:uiPriority="39"/>
+    <w:lsdException w:name="Table Theme" w:semiHidden="1" w:unhideWhenUsed="1"/>
+    <w:lsdException w:name="Placeholder Text" w:semiHidden="1"/>
+    <w:lsdException w:name="No Spacing" w:uiPriority="1" w:qFormat="1"/>
+    <w:lsdException w:name="Light Shading" w:uiPriority="60"/>
+    <w:lsdException w:name="Light List" w:uiPriority="61"/>
+    <w:lsdException w:name="Light Grid" w:uiPriority="62"/>
+    <w:lsdException w:name="Medium Shading 1" w:uiPriority="63"/>
+    <w:lsdException w:name="Medium Shading 2" w:uiPriority="64"/>
+    <w:lsdException w:name="Medium List 1" w:uiPriority="65"/>
+    <w:lsdException w:name="Medium List 2" w:uiPriority="66"/>
+    <w:lsdException w:name="Medium Grid 1" w:uiPriority="67"/>
+    <w:lsdException w:name="Medium Grid 2" w:uiPriority="68"/>
+    <w:lsdException w:name="Medium Grid 3" w:uiPriority="69"/>
+    <w:lsdException w:name="Dark List" w:uiPriority="70"/>
+    <w:lsdException w:name="Colorful Shading" w:uiPriority="71"/>
+    <w:lsdException w:name="Colorful List" w:uiPriority="72"/>
+    <w:lsdException w:name="Colorful Grid" w:uiPriority="73"/>
+    <w:lsdException w:name="Light Shading Accent 1" w:uiPriority="60"/>
+    <w:lsdException w:name="Light List Accent 1" w:uiPriority="61"/>
+    <w:lsdException w:name="Light Grid Accent 1" w:uiPriority="62"/>
+    <w:lsdException w:name="Medium Shading 1 Accent 1" w:uiPriority="63"/>
+    <w:lsdException w:name="Medium Shading 2 Accent 1" w:uiPriority="64"/>
+    <w:lsdException w:name="Medium List 1 Accent 1" w:uiPriority="65"/>
+    <w:lsdException w:name="Revision" w:semiHidden="1"/>
+    <w:lsdException w:name="List Paragraph" w:uiPriority="34" w:qFormat="1"/>
+    <w:lsdException w:name="Quote" w:uiPriority="29" w:qFormat="1"/>
+    <w:lsdException w:name="Intense Quote" w:uiPriority="30" w:qFormat="1"/>
+    <w:lsdException w:name="Medium List 2 Accent 1" w:uiPriority="66"/>
+    <w:lsdException w:name="Medium Grid 1 Accent 1" w:uiPriority="67"/>
+    <w:lsdException w:name="Medium Grid 2 Accent 1" w:uiPriority="68"/>
+    <w:lsdException w:name="Medium Grid 3 Accent 1" w:uiPriority="69"/>
+    <w:lsdException w:name="Dark List Accent 1" w:uiPriority="70"/>
+    <w:lsdException w:name="Colorful Shading Accent 1" w:uiPriority="71"/>
+    <w:lsdException w:name="Colorful List Accent 1" w:uiPriority="72"/>
+    <w:lsdException w:name="Colorful Grid Accent 1" w:uiPriority="73"/>
+    <w:lsdException w:name="Light Shading Accent 2" w:uiPriority="60"/>
+    <w:lsdException w:name="Light List Accent 2" w:uiPriority="61"/>
+    <w:lsdException w:name="Light Grid Accent 2" w:uiPriority="62"/>
+    <w:lsdException w:name="Medium Shading 1 Accent 2" w:uiPriority="63"/>
+    <w:lsdException w:name="Medium Shading 2 Accent 2" w:uiPriority="64"/>
+    <w:lsdException w:name="Medium List 1 Accent 2" w:uiPriority="65"/>
+    <w:lsdException w:name="Medium List 2 Accent 2" w:uiPriority="66"/>
+    <w:lsdException w:name="Medium Grid 1 Accent 2" w:uiPriority="67"/>
+    <w:lsdException w:name="Medium Grid 2 Accent 2" w:uiPriority="68"/>
+    <w:lsdException w:name="Medium Grid 3 Accent 2" w:uiPriority="69"/>
+    <w:lsdException w:name="Dark List Accent 2" w:uiPriority="70"/>
+    <w:lsdException w:name="Colorful Shading Accent 2" w:uiPriority="71"/>
+    <w:lsdException w:name="Colorful List Accent 2" w:uiPriority="72"/>
+    <w:lsdException w:name="Colorful Grid Accent 2" w:uiPriority="73"/>
+    <w:lsdException w:name="Light Shading Accent 3" w:uiPriority="60"/>
+    <w:lsdException w:name="Light List Accent 3" w:uiPriority="61"/>
+    <w:lsdException w:name="Light Grid Accent 3" w:uiPriority="62"/>
+    <w:lsdException w:name="Medium Shading 1 Accent 3" w:uiPriority="63"/>
+    <w:lsdException w:name="Medium Shading 2 Accent 3" w:uiPriority="64"/>
+    <w:lsdException w:name="Medium List 1 Accent 3" w:uiPriority="65"/>
+    <w:lsdException w:name="Medium List 2 Accent 3" w:uiPriority="66"/>
+    <w:lsdException w:name="Medium Grid 1 Accent 3" w:uiPriority="67"/>
+    <w:lsdException w:name="Medium Grid 2 Accent 3" w:uiPriority="68"/>
+    <w:lsdException w:name="Medium Grid 3 Accent 3" w:uiPriority="69"/>
+    <w:lsdException w:name="Dark List Accent 3" w:uiPriority="70"/>
+    <w:lsdException w:name="Colorful Shading Accent 3" w:uiPriority="71"/>
+    <w:lsdException w:name="Colorful List Accent 3" w:uiPriority="72"/>
+    <w:lsdException w:name="Colorful Grid Accent 3" w:uiPriority="73"/>
+    <w:lsdException w:name="Light Shading Accent 4" w:uiPriority="60"/>
+    <w:lsdException w:name="Light List Accent 4" w:uiPriority="61"/>
+    <w:lsdException w:name="Light Grid Accent 4" w:uiPriority="62"/>
+    <w:lsdException w:name="Medium Shading 1 Accent 4" w:uiPriority="63"/>
+    <w:lsdException w:name="Medium Shading 2 Accent 4" w:uiPriority="64"/>
+    <w:lsdException w:name="Medium List 1 Accent 4" w:uiPriority="65"/>
+    <w:lsdException w:name="Medium List 2 Accent 4" w:uiPriority="66"/>
+    <w:lsdException w:name="Medium Grid 1 Accent 4" w:uiPriority="67"/>
+    <w:lsdException w:name="Medium Grid 2 Accent 4" w:uiPriority="68"/>
+    <w:lsdException w:name="Medium Grid 3 Accent 4" w:uiPriority="69"/>
+    <w:lsdException w:name="Dark List Accent 4" w:uiPriority="70"/>
+    <w:lsdException w:name="Colorful Shading Accent 4" w:uiPriority="71"/>
+    <w:lsdException w:name="Colorful List Accent 4" w:uiPriority="72"/>
+    <w:lsdException w:name="Colorful Grid Accent 4" w:uiPriority="73"/>
+    <w:lsdException w:name="Light Shading Accent 5" w:uiPriority="60"/>
+    <w:lsdException w:name="Light List Accent 5" w:uiPriority="61"/>
+    <w:lsdException w:name="Light Grid Accent 5" w:uiPriority="62"/>
+    <w:lsdException w:name="Medium Shading 1 Accent 5" w:uiPriority="63"/>
+    <w:lsdException w:name="Medium Shading 2 Accent 5" w:uiPriority="64"/>
+    <w:lsdException w:name="Medium List 1 Accent 5" w:uiPriority="65"/>
+    <w:lsdException w:name="Medium List 2 Accent 5" w:uiPriority="66"/>
+    <w:lsdException w:name="Medium Grid 1 Accent 5" w:uiPriority="67"/>
+    <w:lsdException w:name="Medium Grid 2 Accent 5" w:uiPriority="68"/>
+    <w:lsdException w:name="Medium Grid 3 Accent 5" w:uiPriority="69"/>
+    <w:lsdException w:name="Dark List Accent 5" w:uiPriority="70"/>
+    <w:lsdException w:name="Colorful Shading Accent 5" w:uiPriority="71"/>
+    <w:lsdException w:name="Colorful List Accent 5" w:uiPriority="72"/>
+    <w:lsdException w:name="Colorful Grid Accent 5" w:uiPriority="73"/>
+    <w:lsdException w:name="Light Shading Accent 6" w:uiPriority="60"/>
+    <w:lsdException w:name="Light List Accent 6" w:uiPriority="61"/>
+    <w:lsdException w:name="Light Grid Accent 6" w:uiPriority="62"/>
+    <w:lsdException w:name="Medium Shading 1 Accent 6" w:uiPriority="63"/>
+    <w:lsdException w:name="Medium Shading 2 Accent 6" w:uiPriority="64"/>
+    <w:lsdException w:name="Medium List 1 Accent 6" w:uiPriority="65"/>
+    <w:lsdException w:name="Medium List 2 Accent 6" w:uiPriority="66"/>
+    <w:lsdException w:name="Medium Grid 1 Accent 6" w:uiPriority="67"/>
+    <w:lsdException w:name="Medium Grid 2 Accent 6" w:uiPriority="68"/>
+    <w:lsdException w:name="Medium Grid 3 Accent 6" w:uiPriority="69"/>
+    <w:lsdException w:name="Dark List Accent 6" w:uiPriority="70"/>
+    <w:lsdException w:name="Colorful Shading Accent 6" w:uiPriority="71"/>
+    <w:lsdException w:name="Colorful List Accent 6" w:uiPriority="72"/>
+    <w:lsdException w:name="Colorful Grid Accent 6" w:uiPriority="73"/>
+    <w:lsdException w:name="Subtle Emphasis" w:uiPriority="19" w:qFormat="1"/>
+    <w:lsdException w:name="Intense Emphasis" w:uiPriority="21" w:qFormat="1"/>
+    <w:lsdException w:name="Subtle Reference" w:uiPriority="31" w:qFormat="1"/>
+    <w:lsdException w:name="Intense Reference" w:uiPriority="32" w:qFormat="1"/>
+    <w:lsdException w:name="Book Title" w:uiPriority="33" w:qFormat="1"/>
+    <w:lsdException w:name="Bibliography" w:semiHidden="1" w:uiPriority="37" w:unhideWhenUsed="1"/>
+    <w:lsdException w:name="TOC Heading" w:semiHidden="1" w:uiPriority="39" w:unhideWhenUsed="1" w:qFormat="1"/>
+    <w:lsdException w:name="Plain Table 1" w:uiPriority="41"/>
+    <w:lsdException w:name="Plain Table 2" w:uiPriority="42"/>
+    <w:lsdException w:name="Plain Table 3" w:uiPriority="43"/>
+    <w:lsdException w:name="Plain Table 4" w:uiPriority="44"/>
+    <w:lsdException w:name="Plain Table 5" w:uiPriority="45"/>
+    <w:lsdException w:name="Grid Table Light" w:uiPriority="40"/>
+    <w:lsdException w:name="Grid Table 1 Light" w:uiPriority="46"/>
+    <w:lsdException w:name="Grid Table 2" w:uiPriority="47"/>
+    <w:lsdException w:name="Grid Table 3" w:uiPriority="48"/>
+    <w:lsdException w:name="Grid Table 4" w:uiPriority="49"/>
+    <w:lsdException w:name="Grid Table 5 Dark" w:uiPriority="50"/>
+    <w:lsdException w:name="Grid Table 6 Colorful" w:uiPriority="51"/>
+    <w:lsdException w:name="Grid Table 7 Colorful" w:uiPriority="52"/>
+    <w:lsdException w:name="Grid Table 1 Light Accent 1" w:uiPriority="46"/>
+    <w:lsdException w:name="Grid Table 2 Accent 1" w:uiPriority="47"/>
+    <w:lsdException w:name="Grid Table 3 Accent 1" w:uiPriority="48"/>
+    <w:lsdException w:name="Grid Table 4 Accent 1" w:uiPriority="49"/>
+    <w:lsdException w:name="Grid Table 5 Dark Accent 1" w:uiPriority="50"/>
+    <w:lsdException w:name="Grid Table 6 Colorful Accent 1" w:uiPriority="51"/>
+    <w:lsdException w:name="Grid Table 7 Colorful Accent 1" w:uiPriority="52"/>
+    <w:lsdException w:name="Grid Table 1 Light Accent 2" w:uiPriority="46"/>
+    <w:lsdException w:name="Grid Table 2 Accent 2" w:uiPriority="47"/>
+    <w:lsdException w:name="Grid Table 3 Accent 2" w:uiPriority="48"/>
+    <w:lsdException w:name="Grid Table 4 Accent 2" w:uiPriority="49"/>
+    <w:lsdException w:name="Grid Table 5 Dark Accent 2" w:uiPriority="50"/>
+    <w:lsdException w:name="Grid Table 6 Colorful Accent 2" w:uiPriority="51"/>
+    <w:lsdException w:name="Grid Table 7 Colorful Accent 2" w:uiPriority="52"/>
+    <w:lsdException w:name="Grid Table 1 Light Accent 3" w:uiPriority="46"/>
+    <w:lsdException w:name="Grid Table 2 Accent 3" w:uiPriority="47"/>
+    <w:lsdException w:name="Grid Table 3 Accent 3" w:uiPriority="48"/>
+    <w:lsdException w:name="Grid Table 4 Accent 3" w:uiPriority="49"/>
+    <w:lsdException w:name="Grid Table 5 Dark Accent 3" w:uiPriority="50"/>
+    <w:lsdException w:name="Grid Table 6 Colorful Accent 3" w:uiPriority="51"/>
+    <w:lsdException w:name="Grid Table 7 Colorful Accent 3" w:uiPriority="52"/>
+    <w:lsdException w:name="Grid Table 1 Light Accent 4" w:uiPriority="46"/>
+    <w:lsdException w:name="Grid Table 2 Accent 4" w:uiPriority="47"/>
+    <w:lsdException w:name="Grid Table 3 Accent 4" w:uiPriority="48"/>
+    <w:lsdException w:name="Grid Table 4 Accent 4" w:uiPriority="49"/>
+    <w:lsdException w:name="Grid Table 5 Dark Accent 4" w:uiPriority="50"/>
+    <w:lsdException w:name="Grid Table 6 Colorful Accent 4" w:uiPriority="51"/>
+    <w:lsdException w:name="Grid Table 7 Colorful Accent 4" w:uiPriority="52"/>
+    <w:lsdException w:name="Grid Table 1 Light Accent 5" w:uiPriority="46"/>
+    <w:lsdException w:name="Grid Table 2 Accent 5" w:uiPriority="47"/>
+    <w:lsdException w:name="Grid Table 3 Accent 5" w:uiPriority="48"/>
+    <w:lsdException w:name="Grid Table 4 Accent 5" w:uiPriority="49"/>
+    <w:lsdException w:name="Grid Table 5 Dark Accent 5" w:uiPriority="50"/>
+    <w:lsdException w:name="Grid Table 6 Colorful Accent 5" w:uiPriority="51"/>
+    <w:lsdException w:name="Grid Table 7 Colorful Accent 5" w:uiPriority="52"/>
+    <w:lsdException w:name="Grid Table 1 Light Accent 6" w:uiPriority="46"/>
+    <w:lsdException w:name="Grid Table 2 Accent 6" w:uiPriority="47"/>
+    <w:lsdException w:name="Grid Table 3 Accent 6" w:uiPriority="48"/>
+    <w:lsdException w:name="Grid Table 4 Accent 6" w:uiPriority="49"/>
+    <w:lsdException w:name="Grid Table 5 Dark Accent 6" w:uiPriority="50"/>
+    <w:lsdException w:name="Grid Table 6 Colorful Accent 6" w:uiPriority="51"/>
+    <w:lsdException w:name="Grid Table 7 Colorful Accent 6" w:uiPriority="52"/>
+    <w:lsdException w:name="List Table 1 Light" w:uiPriority="46"/>
+    <w:lsdException w:name="List Table 2" w:uiPriority="47"/>
+    <w:lsdException w:name="List Table 3" w:uiPriority="48"/>
+    <w:lsdException w:name="List Table 4" w:uiPriority="49"/>
+    <w:lsdException w:name="List Table 5 Dark" w:uiPriority="50"/>
+    <w:lsdException w:name="List Table 6 Colorful" w:uiPriority="51"/>
+    <w:lsdException w:name="List Table 7 Colorful" w:uiPriority="52"/>
+    <w:lsdException w:name="List Table 1 Light Accent 1" w:uiPriority="46"/>
+    <w:lsdException w:name="List Table 2 Accent 1" w:uiPriority="47"/>
+    <w:lsdException w:name="List Table 3 Accent 1" w:uiPriority="48"/>
+    <w:lsdException w:name="List Table 4 Accent 1" w:uiPriority="49"/>
+    <w:lsdException w:name="List Table 5 Dark Accent 1" w:uiPriority="50"/>
+    <w:lsdException w:name="List Table 6 Colorful Accent 1" w:uiPriority="51"/>
+    <w:lsdException w:name="List Table 7 Colorful Accent 1" w:uiPriority="52"/>
+    <w:lsdException w:name="List Table 1 Light Accent 2" w:uiPriority="46"/>
+    <w:lsdException w:name="List Table 2 Accent 2" w:uiPriority="47"/>
+    <w:lsdException w:name="List Table 3 Accent 2" w:uiPriority="48"/>
+    <w:lsdException w:name="List Table 4 Accent 2" w:uiPriority="49"/>
+    <w:lsdException w:name="List Table 5 Dark Accent 2" w:uiPriority="50"/>
+    <w:lsdException w:name="List Table 6 Colorful Accent 2" w:uiPriority="51"/>
+    <w:lsdException w:name="List Table 7 Colorful Accent 2" w:uiPriority="52"/>
+    <w:lsdException w:name="List Table 1 Light Accent 3" w:uiPriority="46"/>
+    <w:lsdException w:name="List Table 2 Accent 3" w:uiPriority="47"/>
+    <w:lsdException w:name="List Table 3 Accent 3" w:uiPriority="48"/>
+    <w:lsdException w:name="List Table 4 Accent 3" w:uiPriority="49"/>
+    <w:lsdException w:name="List Table 5 Dark Accent 3" w:uiPriority="50"/>
+    <w:lsdException w:name="List Table 6 Colorful Accent 3" w:uiPriority="51"/>
+    <w:lsdException w:name="List Table 7 Colorful Accent 3" w:uiPriority="52"/>
+    <w:lsdException w:name="List Table 1 Light Accent 4" w:uiPriority="46"/>
+    <w:lsdException w:name="List Table 2 Accent 4" w:uiPriority="47"/>
+    <w:lsdException w:name="List Table 3 Accent 4" w:uiPriority="48"/>
+    <w:lsdException w:name="List Table 4 Accent 4" w:uiPriority="49"/>
+    <w:lsdException w:name="List Table 5 Dark Accent 4" w:uiPriority="50"/>
+    <w:lsdException w:name="List Table 6 Colorful Accent 4" w:uiPriority="51"/>
+    <w:lsdException w:name="List Table 7 Colorful Accent 4" w:uiPriority="52"/>
+    <w:lsdException w:name="List Table 1 Light Accent 5" w:uiPriority="46"/>
+    <w:lsdException w:name="List Table 2 Accent 5" w:uiPriority="47"/>
+    <w:lsdException w:name="List Table 3 Accent 5" w:uiPriority="48"/>
+    <w:lsdException w:name="List Table 4 Accent 5" w:uiPriority="49"/>
+    <w:lsdException w:name="List Table 5 Dark Accent 5" w:uiPriority="50"/>
+    <w:lsdException w:name="List Table 6 Colorful Accent 5" w:uiPriority="51"/>
+    <w:lsdException w:name="List Table 7 Colorful Accent 5" w:uiPriority="52"/>
+    <w:lsdException w:name="List Table 1 Light Accent 6" w:uiPriority="46"/>
+    <w:lsdException w:name="List Table 2 Accent 6" w:uiPriority="47"/>
+    <w:lsdException w:name="List Table 3 Accent 6" w:uiPriority="48"/>
+    <w:lsdException w:name="List Table 4 Accent 6" w:uiPriority="49"/>
+    <w:lsdException w:name="List Table 5 Dark Accent 6" w:uiPriority="50"/>
+    <w:lsdException w:name="List Table 6 Colorful Accent 6" w:uiPriority="51"/>
+    <w:lsdException w:name="List Table 7 Colorful Accent 6" w:uiPriority="52"/>
   </w:latentStyles>
   <w:style w:type="paragraph" w:default="1" w:styleId="Normal">
     <w:name w:val="Normal"/>
@@ -9253,7 +9845,6 @@
     <w:uiPriority w:val="99"/>
     <w:semiHidden/>
     <w:unhideWhenUsed/>
-    <w:qFormat/>
     <w:tblPr>
       <w:tblInd w:w="0" w:type="dxa"/>
       <w:tblCellMar>
@@ -9569,7 +10160,7 @@
   <a:extraClrSchemeLst/>
   <a:extLst>
     <a:ext uri="{05A4C25C-085E-4340-85A3-A5531E510DB2}">
-      <thm15:themeFamily xmlns:thm15="http://schemas.microsoft.com/office/thememl/2012/main" xmlns="" name="Office Theme" id="{62F939B6-93AF-4DB8-9C6B-D6C7DFDC589F}" vid="{4A3C46E8-61CC-4603-A589-7422A47A8E4A}"/>
+      <thm15:themeFamily xmlns:thm15="http://schemas.microsoft.com/office/thememl/2012/main" name="Office Theme" id="{62F939B6-93AF-4DB8-9C6B-D6C7DFDC589F}" vid="{4A3C46E8-61CC-4603-A589-7422A47A8E4A}"/>
     </a:ext>
   </a:extLst>
 </a:theme>
@@ -9580,7 +10171,7 @@
 </file>
 
 <file path=customXml/itemProps1.xml><?xml version="1.0" encoding="utf-8"?>
-<ds:datastoreItem xmlns:ds="http://schemas.openxmlformats.org/officeDocument/2006/customXml" ds:itemID="{0B051EFC-B622-4D7E-9814-3D56E5564A89}">
+<ds:datastoreItem xmlns:ds="http://schemas.openxmlformats.org/officeDocument/2006/customXml" ds:itemID="{454D77B7-EB32-4AC0-8C7E-4D51B6EAC383}">
   <ds:schemaRefs>
     <ds:schemaRef ds:uri="http://schemas.openxmlformats.org/officeDocument/2006/bibliography"/>
   </ds:schemaRefs>

--- a/Documentation/Ecrit/02a_Specifications_fonctionnelles.docx
+++ b/Documentation/Ecrit/02a_Specifications_fonctionnelles.docx
@@ -1,6 +1,6 @@
 
 <file path=word/document.xml><?xml version="1.0" encoding="utf-8"?>
-<w:document xmlns:wpc="http://schemas.microsoft.com/office/word/2010/wordprocessingCanvas" xmlns:cx="http://schemas.microsoft.com/office/drawing/2014/chartex" xmlns:mc="http://schemas.openxmlformats.org/markup-compatibility/2006" xmlns:o="urn:schemas-microsoft-com:office:office" xmlns:r="http://schemas.openxmlformats.org/officeDocument/2006/relationships" xmlns:m="http://schemas.openxmlformats.org/officeDocument/2006/math" xmlns:v="urn:schemas-microsoft-com:vml" xmlns:wp14="http://schemas.microsoft.com/office/word/2010/wordprocessingDrawing" xmlns:wp="http://schemas.openxmlformats.org/drawingml/2006/wordprocessingDrawing" xmlns:w10="urn:schemas-microsoft-com:office:word" xmlns:w="http://schemas.openxmlformats.org/wordprocessingml/2006/main" xmlns:w14="http://schemas.microsoft.com/office/word/2010/wordml" xmlns:w15="http://schemas.microsoft.com/office/word/2012/wordml" xmlns:w16se="http://schemas.microsoft.com/office/word/2015/wordml/symex" xmlns:wpg="http://schemas.microsoft.com/office/word/2010/wordprocessingGroup" xmlns:wpi="http://schemas.microsoft.com/office/word/2010/wordprocessingInk" xmlns:wne="http://schemas.microsoft.com/office/word/2006/wordml" xmlns:wps="http://schemas.microsoft.com/office/word/2010/wordprocessingShape" mc:Ignorable="w14 w15 w16se wp14">
+<w:document xmlns:wpc="http://schemas.microsoft.com/office/word/2010/wordprocessingCanvas" xmlns:cx="http://schemas.microsoft.com/office/drawing/2014/chartex" xmlns:cx1="http://schemas.microsoft.com/office/drawing/2015/9/8/chartex" xmlns:cx2="http://schemas.microsoft.com/office/drawing/2015/10/21/chartex" xmlns:cx3="http://schemas.microsoft.com/office/drawing/2016/5/9/chartex" xmlns:cx4="http://schemas.microsoft.com/office/drawing/2016/5/10/chartex" xmlns:cx5="http://schemas.microsoft.com/office/drawing/2016/5/11/chartex" xmlns:cx6="http://schemas.microsoft.com/office/drawing/2016/5/12/chartex" xmlns:cx7="http://schemas.microsoft.com/office/drawing/2016/5/13/chartex" xmlns:cx8="http://schemas.microsoft.com/office/drawing/2016/5/14/chartex" xmlns:mc="http://schemas.openxmlformats.org/markup-compatibility/2006" xmlns:aink="http://schemas.microsoft.com/office/drawing/2016/ink" xmlns:am3d="http://schemas.microsoft.com/office/drawing/2017/model3d" xmlns:o="urn:schemas-microsoft-com:office:office" xmlns:r="http://schemas.openxmlformats.org/officeDocument/2006/relationships" xmlns:m="http://schemas.openxmlformats.org/officeDocument/2006/math" xmlns:v="urn:schemas-microsoft-com:vml" xmlns:wp14="http://schemas.microsoft.com/office/word/2010/wordprocessingDrawing" xmlns:wp="http://schemas.openxmlformats.org/drawingml/2006/wordprocessingDrawing" xmlns:w10="urn:schemas-microsoft-com:office:word" xmlns:w="http://schemas.openxmlformats.org/wordprocessingml/2006/main" xmlns:w14="http://schemas.microsoft.com/office/word/2010/wordml" xmlns:w15="http://schemas.microsoft.com/office/word/2012/wordml" xmlns:w16cid="http://schemas.microsoft.com/office/word/2016/wordml/cid" xmlns:w16se="http://schemas.microsoft.com/office/word/2015/wordml/symex" xmlns:wpg="http://schemas.microsoft.com/office/word/2010/wordprocessingGroup" xmlns:wpi="http://schemas.microsoft.com/office/word/2010/wordprocessingInk" xmlns:wne="http://schemas.microsoft.com/office/word/2006/wordml" xmlns:wps="http://schemas.microsoft.com/office/word/2010/wordprocessingShape" mc:Ignorable="w14 w15 w16se w16cid wp14">
   <w:body>
     <w:p>
       <w:pPr>
@@ -629,17 +629,8 @@
           <w:sz w:val="24"/>
           <w:szCs w:val="24"/>
         </w:rPr>
-        <w:t xml:space="preserve">Les visuels mettant en œuvre </w:t>
-      </w:r>
-      <w:proofErr w:type="gramStart"/>
-      <w:r>
-        <w:rPr>
-          <w:sz w:val="24"/>
-          <w:szCs w:val="24"/>
-        </w:rPr>
-        <w:t>les fonctionnalités présentés</w:t>
-      </w:r>
-      <w:proofErr w:type="gramEnd"/>
+        <w:t>Les visuels mettant en œuvre les fonctionnalités présentés</w:t>
+      </w:r>
     </w:p>
     <w:p>
       <w:pPr>
@@ -1077,7 +1068,7 @@
           <w:lang w:eastAsia="fr-FR"/>
         </w:rPr>
         <w:drawing>
-          <wp:inline distT="0" distB="0" distL="0" distR="0">
+          <wp:inline distT="0" distB="0" distL="0" distR="0" wp14:anchorId="6438FE29" wp14:editId="797B5271">
             <wp:extent cx="5760720" cy="2574290"/>
             <wp:effectExtent l="0" t="0" r="0" b="0"/>
             <wp:docPr id="11" name="Image 11"/>
@@ -1271,7 +1262,7 @@
           <w:sz w:val="24"/>
           <w:szCs w:val="24"/>
         </w:rPr>
-        <w:t xml:space="preserve">Framework utilisés : </w:t>
+        <w:t xml:space="preserve">Framework utilisés : Genos pour PHP, </w:t>
       </w:r>
       <w:proofErr w:type="spellStart"/>
       <w:r>
@@ -1279,7 +1270,14 @@
           <w:sz w:val="24"/>
           <w:szCs w:val="24"/>
         </w:rPr>
-        <w:t>Genos</w:t>
+        <w:t>Vue</w:t>
+      </w:r>
+      <w:r>
+        <w:rPr>
+          <w:sz w:val="24"/>
+          <w:szCs w:val="24"/>
+        </w:rPr>
+        <w:t>Js</w:t>
       </w:r>
       <w:proofErr w:type="spellEnd"/>
       <w:r>
@@ -1287,62 +1285,7 @@
           <w:sz w:val="24"/>
           <w:szCs w:val="24"/>
         </w:rPr>
-        <w:t xml:space="preserve"> pour PHP, </w:t>
-      </w:r>
-      <w:proofErr w:type="spellStart"/>
-      <w:r>
-        <w:rPr>
-          <w:sz w:val="24"/>
-          <w:szCs w:val="24"/>
-        </w:rPr>
-        <w:t>Vue</w:t>
-      </w:r>
-      <w:r>
-        <w:rPr>
-          <w:sz w:val="24"/>
-          <w:szCs w:val="24"/>
-        </w:rPr>
-        <w:t>Js</w:t>
-      </w:r>
-      <w:proofErr w:type="spellEnd"/>
-      <w:r>
-        <w:rPr>
-          <w:sz w:val="24"/>
-          <w:szCs w:val="24"/>
-        </w:rPr>
-        <w:t xml:space="preserve"> pour </w:t>
-      </w:r>
-      <w:proofErr w:type="spellStart"/>
-      <w:r>
-        <w:rPr>
-          <w:sz w:val="24"/>
-          <w:szCs w:val="24"/>
-        </w:rPr>
-        <w:t>Javascript</w:t>
-      </w:r>
-      <w:proofErr w:type="spellEnd"/>
-      <w:r>
-        <w:rPr>
-          <w:sz w:val="24"/>
-          <w:szCs w:val="24"/>
-        </w:rPr>
-        <w:t xml:space="preserve"> et </w:t>
-      </w:r>
-      <w:proofErr w:type="spellStart"/>
-      <w:r>
-        <w:rPr>
-          <w:sz w:val="24"/>
-          <w:szCs w:val="24"/>
-        </w:rPr>
-        <w:t>Bootstrap</w:t>
-      </w:r>
-      <w:proofErr w:type="spellEnd"/>
-      <w:r>
-        <w:rPr>
-          <w:sz w:val="24"/>
-          <w:szCs w:val="24"/>
-        </w:rPr>
-        <w:t xml:space="preserve"> pour CSS</w:t>
+        <w:t xml:space="preserve"> pour Javascript et Bootstrap pour CSS</w:t>
       </w:r>
     </w:p>
     <w:p>
@@ -1378,23 +1321,7 @@
           <w:sz w:val="24"/>
           <w:szCs w:val="24"/>
         </w:rPr>
-        <w:t xml:space="preserve"> (</w:t>
-      </w:r>
-      <w:proofErr w:type="spellStart"/>
-      <w:r>
-        <w:rPr>
-          <w:sz w:val="24"/>
-          <w:szCs w:val="24"/>
-        </w:rPr>
-        <w:t>Javascript</w:t>
-      </w:r>
-      <w:proofErr w:type="spellEnd"/>
-      <w:r>
-        <w:rPr>
-          <w:sz w:val="24"/>
-          <w:szCs w:val="24"/>
-        </w:rPr>
-        <w:t>)</w:t>
+        <w:t xml:space="preserve"> (Javascript)</w:t>
       </w:r>
     </w:p>
     <w:p>
@@ -1581,27 +1508,7 @@
           <w:sz w:val="24"/>
           <w:szCs w:val="24"/>
         </w:rPr>
-        <w:t xml:space="preserve"> </w:t>
-      </w:r>
-      <w:proofErr w:type="spellStart"/>
-      <w:r>
-        <w:rPr>
-          <w:b/>
-          <w:bCs/>
-          <w:sz w:val="24"/>
-          <w:szCs w:val="24"/>
-        </w:rPr>
-        <w:t>Query</w:t>
-      </w:r>
-      <w:proofErr w:type="spellEnd"/>
-      <w:r>
-        <w:rPr>
-          <w:b/>
-          <w:bCs/>
-          <w:sz w:val="24"/>
-          <w:szCs w:val="24"/>
-        </w:rPr>
-        <w:t xml:space="preserve"> </w:t>
+        <w:t xml:space="preserve"> Query </w:t>
       </w:r>
       <w:proofErr w:type="spellStart"/>
       <w:r>
@@ -1800,7 +1707,7 @@
           <w:lang w:eastAsia="fr-FR"/>
         </w:rPr>
         <w:drawing>
-          <wp:inline distT="0" distB="0" distL="0" distR="0">
+          <wp:inline distT="0" distB="0" distL="0" distR="0" wp14:anchorId="0B16BA4E" wp14:editId="01F6028E">
             <wp:extent cx="5760720" cy="1946275"/>
             <wp:effectExtent l="0" t="0" r="0" b="0"/>
             <wp:docPr id="12" name="Image 12"/>
@@ -1972,7 +1879,7 @@
           <w:lang w:eastAsia="fr-FR"/>
         </w:rPr>
         <w:drawing>
-          <wp:inline distT="0" distB="0" distL="0" distR="0">
+          <wp:inline distT="0" distB="0" distL="0" distR="0" wp14:anchorId="55CCA83F" wp14:editId="275F6E9A">
             <wp:extent cx="5760720" cy="3013710"/>
             <wp:effectExtent l="0" t="0" r="0" b="0"/>
             <wp:docPr id="1" name="Image 1"/>
@@ -2792,7 +2699,7 @@
           <w:lang w:eastAsia="fr-FR"/>
         </w:rPr>
         <w:drawing>
-          <wp:inline distT="0" distB="0" distL="0" distR="0">
+          <wp:inline distT="0" distB="0" distL="0" distR="0" wp14:anchorId="1322E224" wp14:editId="3C4A2A89">
             <wp:extent cx="5760720" cy="3393440"/>
             <wp:effectExtent l="0" t="0" r="0" b="0"/>
             <wp:docPr id="2" name="Image 2"/>
@@ -3090,7 +2997,7 @@
           <w:lang w:eastAsia="fr-FR"/>
         </w:rPr>
         <w:drawing>
-          <wp:inline distT="0" distB="0" distL="0" distR="0">
+          <wp:inline distT="0" distB="0" distL="0" distR="0" wp14:anchorId="044EB11A" wp14:editId="59ECD210">
             <wp:extent cx="5760720" cy="1675809"/>
             <wp:effectExtent l="19050" t="0" r="0" b="0"/>
             <wp:docPr id="43" name="Image 13"/>
@@ -3471,7 +3378,7 @@
           <w:lang w:eastAsia="fr-FR"/>
         </w:rPr>
         <w:drawing>
-          <wp:inline distT="0" distB="0" distL="0" distR="0">
+          <wp:inline distT="0" distB="0" distL="0" distR="0" wp14:anchorId="6D43A2AD" wp14:editId="56C4B225">
             <wp:extent cx="5760720" cy="2319655"/>
             <wp:effectExtent l="0" t="0" r="0" b="4445"/>
             <wp:docPr id="4" name="Image 4"/>
@@ -3535,7 +3442,7 @@
           <w:lang w:eastAsia="fr-FR"/>
         </w:rPr>
         <w:drawing>
-          <wp:anchor distT="0" distB="0" distL="114300" distR="114300" simplePos="0" relativeHeight="251658240" behindDoc="0" locked="0" layoutInCell="1" allowOverlap="1">
+          <wp:anchor distT="0" distB="0" distL="114300" distR="114300" simplePos="0" relativeHeight="251658240" behindDoc="0" locked="0" layoutInCell="1" allowOverlap="1" wp14:anchorId="52F3137A" wp14:editId="523F0796">
             <wp:simplePos x="0" y="0"/>
             <wp:positionH relativeFrom="margin">
               <wp:align>left</wp:align>
@@ -3711,7 +3618,7 @@
           <w:lang w:eastAsia="fr-FR"/>
         </w:rPr>
         <w:drawing>
-          <wp:anchor distT="0" distB="0" distL="114300" distR="114300" simplePos="0" relativeHeight="251659264" behindDoc="1" locked="0" layoutInCell="1" allowOverlap="1">
+          <wp:anchor distT="0" distB="0" distL="114300" distR="114300" simplePos="0" relativeHeight="251659264" behindDoc="1" locked="0" layoutInCell="1" allowOverlap="1" wp14:anchorId="5712DE48" wp14:editId="09E6535D">
             <wp:simplePos x="0" y="0"/>
             <wp:positionH relativeFrom="column">
               <wp:posOffset>2595880</wp:posOffset>
@@ -3766,7 +3673,7 @@
           <w:lang w:eastAsia="fr-FR"/>
         </w:rPr>
         <w:drawing>
-          <wp:inline distT="0" distB="0" distL="0" distR="0">
+          <wp:inline distT="0" distB="0" distL="0" distR="0" wp14:anchorId="6418DD24" wp14:editId="28E89D6C">
             <wp:extent cx="2416137" cy="1552575"/>
             <wp:effectExtent l="0" t="0" r="3810" b="0"/>
             <wp:docPr id="7" name="Image 7"/>
@@ -3849,7 +3756,7 @@
           <w:lang w:eastAsia="fr-FR"/>
         </w:rPr>
         <w:drawing>
-          <wp:inline distT="0" distB="0" distL="0" distR="0">
+          <wp:inline distT="0" distB="0" distL="0" distR="0" wp14:anchorId="7EEC0EEC" wp14:editId="41057A02">
             <wp:extent cx="5760720" cy="2292350"/>
             <wp:effectExtent l="0" t="0" r="0" b="0"/>
             <wp:docPr id="10" name="Image 10"/>
@@ -3898,7 +3805,7 @@
           <w:lang w:eastAsia="fr-FR"/>
         </w:rPr>
         <w:drawing>
-          <wp:anchor distT="0" distB="0" distL="114300" distR="114300" simplePos="0" relativeHeight="251660288" behindDoc="0" locked="0" layoutInCell="1" allowOverlap="1">
+          <wp:anchor distT="0" distB="0" distL="114300" distR="114300" simplePos="0" relativeHeight="251660288" behindDoc="0" locked="0" layoutInCell="1" allowOverlap="1" wp14:anchorId="0A266563" wp14:editId="7E0C4574">
             <wp:simplePos x="0" y="0"/>
             <wp:positionH relativeFrom="margin">
               <wp:align>left</wp:align>
@@ -4006,7 +3913,7 @@
           <w:lang w:eastAsia="fr-FR"/>
         </w:rPr>
         <w:drawing>
-          <wp:anchor distT="0" distB="0" distL="114300" distR="114300" simplePos="0" relativeHeight="251661312" behindDoc="1" locked="0" layoutInCell="1" allowOverlap="1">
+          <wp:anchor distT="0" distB="0" distL="114300" distR="114300" simplePos="0" relativeHeight="251661312" behindDoc="1" locked="0" layoutInCell="1" allowOverlap="1" wp14:anchorId="37D15FB6" wp14:editId="7651AA99">
             <wp:simplePos x="0" y="0"/>
             <wp:positionH relativeFrom="column">
               <wp:posOffset>2653030</wp:posOffset>
@@ -4061,7 +3968,7 @@
           <w:lang w:eastAsia="fr-FR"/>
         </w:rPr>
         <w:drawing>
-          <wp:inline distT="0" distB="0" distL="0" distR="0">
+          <wp:inline distT="0" distB="0" distL="0" distR="0" wp14:anchorId="360A957C" wp14:editId="4F159116">
             <wp:extent cx="2420302" cy="1571625"/>
             <wp:effectExtent l="0" t="0" r="0" b="0"/>
             <wp:docPr id="13" name="Image 13"/>
@@ -4275,7 +4182,7 @@
           <w:lang w:eastAsia="fr-FR"/>
         </w:rPr>
         <w:drawing>
-          <wp:inline distT="0" distB="0" distL="0" distR="0">
+          <wp:inline distT="0" distB="0" distL="0" distR="0" wp14:anchorId="096BC712" wp14:editId="06C0BB5C">
             <wp:extent cx="5760720" cy="2006475"/>
             <wp:effectExtent l="19050" t="0" r="0" b="0"/>
             <wp:docPr id="18" name="Image 4"/>
@@ -4359,7 +4266,7 @@
           <w:lang w:eastAsia="fr-FR"/>
         </w:rPr>
         <w:drawing>
-          <wp:inline distT="0" distB="0" distL="0" distR="0">
+          <wp:inline distT="0" distB="0" distL="0" distR="0" wp14:anchorId="2AE06648" wp14:editId="7DC091EC">
             <wp:extent cx="5760720" cy="2416776"/>
             <wp:effectExtent l="19050" t="0" r="0" b="0"/>
             <wp:docPr id="20" name="Image 7"/>
@@ -4417,7 +4324,7 @@
           <w:lang w:eastAsia="fr-FR"/>
         </w:rPr>
         <w:drawing>
-          <wp:inline distT="0" distB="0" distL="0" distR="0">
+          <wp:inline distT="0" distB="0" distL="0" distR="0" wp14:anchorId="5FAB0CA9" wp14:editId="40118809">
             <wp:extent cx="4738370" cy="2172970"/>
             <wp:effectExtent l="19050" t="0" r="5080" b="0"/>
             <wp:docPr id="24" name="Image 10"/>
@@ -4522,7 +4429,7 @@
           <w:lang w:eastAsia="fr-FR"/>
         </w:rPr>
         <w:drawing>
-          <wp:inline distT="0" distB="0" distL="0" distR="0">
+          <wp:inline distT="0" distB="0" distL="0" distR="0" wp14:anchorId="7B9C9689" wp14:editId="4147FABC">
             <wp:extent cx="5760720" cy="1435570"/>
             <wp:effectExtent l="19050" t="0" r="0" b="0"/>
             <wp:docPr id="44" name="Image 16"/>
@@ -4871,7 +4778,7 @@
           <w:lang w:eastAsia="fr-FR"/>
         </w:rPr>
         <w:drawing>
-          <wp:inline distT="0" distB="0" distL="0" distR="0">
+          <wp:inline distT="0" distB="0" distL="0" distR="0" wp14:anchorId="016AC69B" wp14:editId="7851E6A5">
             <wp:extent cx="5760720" cy="2534920"/>
             <wp:effectExtent l="0" t="0" r="0" b="0"/>
             <wp:docPr id="16" name="Image 16"/>
@@ -4920,7 +4827,7 @@
           <w:lang w:eastAsia="fr-FR"/>
         </w:rPr>
         <w:drawing>
-          <wp:anchor distT="0" distB="0" distL="114300" distR="114300" simplePos="0" relativeHeight="251664384" behindDoc="1" locked="0" layoutInCell="1" allowOverlap="1">
+          <wp:anchor distT="0" distB="0" distL="114300" distR="114300" simplePos="0" relativeHeight="251664384" behindDoc="1" locked="0" layoutInCell="1" allowOverlap="1" wp14:anchorId="790A4CF0" wp14:editId="1B368874">
             <wp:simplePos x="0" y="0"/>
             <wp:positionH relativeFrom="column">
               <wp:posOffset>1243330</wp:posOffset>
@@ -5031,7 +4938,7 @@
           <w:lang w:eastAsia="fr-FR"/>
         </w:rPr>
         <w:drawing>
-          <wp:anchor distT="0" distB="0" distL="114300" distR="114300" simplePos="0" relativeHeight="251662336" behindDoc="1" locked="0" layoutInCell="1" allowOverlap="1">
+          <wp:anchor distT="0" distB="0" distL="114300" distR="114300" simplePos="0" relativeHeight="251662336" behindDoc="1" locked="0" layoutInCell="1" allowOverlap="1" wp14:anchorId="161D87F6" wp14:editId="05F5963A">
             <wp:simplePos x="0" y="0"/>
             <wp:positionH relativeFrom="column">
               <wp:posOffset>1033780</wp:posOffset>
@@ -5139,7 +5046,7 @@
           <w:lang w:eastAsia="fr-FR"/>
         </w:rPr>
         <w:drawing>
-          <wp:anchor distT="0" distB="0" distL="114300" distR="114300" simplePos="0" relativeHeight="251663360" behindDoc="1" locked="0" layoutInCell="1" allowOverlap="1">
+          <wp:anchor distT="0" distB="0" distL="114300" distR="114300" simplePos="0" relativeHeight="251663360" behindDoc="1" locked="0" layoutInCell="1" allowOverlap="1" wp14:anchorId="3990E8D7" wp14:editId="07415BAC">
             <wp:simplePos x="0" y="0"/>
             <wp:positionH relativeFrom="column">
               <wp:posOffset>1100455</wp:posOffset>
@@ -5217,7 +5124,7 @@
           <w:lang w:eastAsia="fr-FR"/>
         </w:rPr>
         <w:drawing>
-          <wp:inline distT="0" distB="0" distL="0" distR="0">
+          <wp:inline distT="0" distB="0" distL="0" distR="0" wp14:anchorId="7166879C" wp14:editId="056D595F">
             <wp:extent cx="2950217" cy="1266825"/>
             <wp:effectExtent l="0" t="0" r="2540" b="0"/>
             <wp:docPr id="17" name="Image 17"/>
@@ -5264,7 +5171,7 @@
           <w:lang w:eastAsia="fr-FR"/>
         </w:rPr>
         <w:drawing>
-          <wp:inline distT="0" distB="0" distL="0" distR="0">
+          <wp:inline distT="0" distB="0" distL="0" distR="0" wp14:anchorId="4F0A41FD" wp14:editId="579274C1">
             <wp:extent cx="2609850" cy="1429567"/>
             <wp:effectExtent l="0" t="0" r="0" b="0"/>
             <wp:docPr id="19" name="Image 19"/>
@@ -5361,7 +5268,7 @@
           <w:lang w:eastAsia="fr-FR"/>
         </w:rPr>
         <w:drawing>
-          <wp:inline distT="0" distB="0" distL="0" distR="0">
+          <wp:inline distT="0" distB="0" distL="0" distR="0" wp14:anchorId="2895F4E5" wp14:editId="1BE0B46F">
             <wp:extent cx="4191000" cy="609600"/>
             <wp:effectExtent l="0" t="0" r="0" b="0"/>
             <wp:docPr id="25" name="Image 25"/>
@@ -5504,7 +5411,7 @@
           <w:lang w:eastAsia="fr-FR"/>
         </w:rPr>
         <w:drawing>
-          <wp:anchor distT="0" distB="0" distL="114300" distR="114300" simplePos="0" relativeHeight="251665408" behindDoc="1" locked="0" layoutInCell="1" allowOverlap="1">
+          <wp:anchor distT="0" distB="0" distL="114300" distR="114300" simplePos="0" relativeHeight="251665408" behindDoc="1" locked="0" layoutInCell="1" allowOverlap="1" wp14:anchorId="1676C57E" wp14:editId="65832AF8">
             <wp:simplePos x="0" y="0"/>
             <wp:positionH relativeFrom="margin">
               <wp:align>left</wp:align>
@@ -5675,7 +5582,7 @@
           <w:lang w:eastAsia="fr-FR"/>
         </w:rPr>
         <w:drawing>
-          <wp:inline distT="0" distB="0" distL="0" distR="0">
+          <wp:inline distT="0" distB="0" distL="0" distR="0" wp14:anchorId="74144EC5" wp14:editId="4A1EE43C">
             <wp:extent cx="5760720" cy="255905"/>
             <wp:effectExtent l="0" t="0" r="0" b="0"/>
             <wp:docPr id="27" name="Image 27"/>
@@ -5762,7 +5669,7 @@
           <w:lang w:eastAsia="fr-FR"/>
         </w:rPr>
         <w:drawing>
-          <wp:inline distT="0" distB="0" distL="0" distR="0">
+          <wp:inline distT="0" distB="0" distL="0" distR="0" wp14:anchorId="1E26B7A0" wp14:editId="4E5F4932">
             <wp:extent cx="5760720" cy="240665"/>
             <wp:effectExtent l="0" t="0" r="0" b="6985"/>
             <wp:docPr id="28" name="Image 28"/>
@@ -5845,7 +5752,7 @@
           <w:lang w:eastAsia="fr-FR"/>
         </w:rPr>
         <w:drawing>
-          <wp:inline distT="0" distB="0" distL="0" distR="0">
+          <wp:inline distT="0" distB="0" distL="0" distR="0" wp14:anchorId="3887D55C" wp14:editId="4E110E3A">
             <wp:extent cx="5760720" cy="2315845"/>
             <wp:effectExtent l="0" t="0" r="0" b="8255"/>
             <wp:docPr id="29" name="Image 29"/>
@@ -5959,7 +5866,7 @@
           <w:lang w:eastAsia="fr-FR"/>
         </w:rPr>
         <w:drawing>
-          <wp:inline distT="0" distB="0" distL="0" distR="0">
+          <wp:inline distT="0" distB="0" distL="0" distR="0" wp14:anchorId="7F5B9ECF" wp14:editId="78E85FEF">
             <wp:extent cx="5760720" cy="273050"/>
             <wp:effectExtent l="0" t="0" r="0" b="0"/>
             <wp:docPr id="31" name="Image 31"/>
@@ -6021,7 +5928,7 @@
           <w:lang w:eastAsia="fr-FR"/>
         </w:rPr>
         <w:drawing>
-          <wp:inline distT="0" distB="0" distL="0" distR="0">
+          <wp:inline distT="0" distB="0" distL="0" distR="0" wp14:anchorId="05B55408" wp14:editId="1865624B">
             <wp:extent cx="1828800" cy="304800"/>
             <wp:effectExtent l="0" t="0" r="0" b="0"/>
             <wp:docPr id="30" name="Image 30"/>
@@ -6113,7 +6020,7 @@
           <w:lang w:eastAsia="fr-FR"/>
         </w:rPr>
         <w:drawing>
-          <wp:anchor distT="0" distB="0" distL="114300" distR="114300" simplePos="0" relativeHeight="251666432" behindDoc="1" locked="0" layoutInCell="1" allowOverlap="1">
+          <wp:anchor distT="0" distB="0" distL="114300" distR="114300" simplePos="0" relativeHeight="251666432" behindDoc="1" locked="0" layoutInCell="1" allowOverlap="1" wp14:anchorId="0478913F" wp14:editId="2068C1A1">
             <wp:simplePos x="0" y="0"/>
             <wp:positionH relativeFrom="column">
               <wp:posOffset>-4445</wp:posOffset>
@@ -6237,7 +6144,7 @@
           <w:lang w:eastAsia="fr-FR"/>
         </w:rPr>
         <w:drawing>
-          <wp:anchor distT="0" distB="0" distL="114300" distR="114300" simplePos="0" relativeHeight="251667456" behindDoc="1" locked="0" layoutInCell="1" allowOverlap="1">
+          <wp:anchor distT="0" distB="0" distL="114300" distR="114300" simplePos="0" relativeHeight="251667456" behindDoc="1" locked="0" layoutInCell="1" allowOverlap="1" wp14:anchorId="6DD9099D" wp14:editId="3A52BADB">
             <wp:simplePos x="0" y="0"/>
             <wp:positionH relativeFrom="column">
               <wp:posOffset>-4445</wp:posOffset>
@@ -6306,30 +6213,14 @@
           <w:sz w:val="24"/>
           <w:szCs w:val="24"/>
         </w:rPr>
-        <w:t xml:space="preserve">’ajout d’un vacataire, ici </w:t>
-      </w:r>
-      <w:proofErr w:type="gramStart"/>
-      <w:r>
-        <w:rPr>
-          <w:sz w:val="24"/>
-          <w:szCs w:val="24"/>
-        </w:rPr>
-        <w:t>un 5è</w:t>
-      </w:r>
-      <w:r>
-        <w:rPr>
-          <w:sz w:val="24"/>
-          <w:szCs w:val="24"/>
-        </w:rPr>
-        <w:t>me champs obligatoire</w:t>
-      </w:r>
-      <w:proofErr w:type="gramEnd"/>
-      <w:r>
-        <w:rPr>
-          <w:sz w:val="24"/>
-          <w:szCs w:val="24"/>
-        </w:rPr>
-        <w:t xml:space="preserve"> apparait pour renseigner la date de fin de contrat. A compter de cette date, le compte ne pourra plus se connecter à la plateforme.</w:t>
+        <w:t>’ajout d’un vacataire, ici un 5è</w:t>
+      </w:r>
+      <w:r>
+        <w:rPr>
+          <w:sz w:val="24"/>
+          <w:szCs w:val="24"/>
+        </w:rPr>
+        <w:t>me champs obligatoire apparait pour renseigner la date de fin de contrat. A compter de cette date, le compte ne pourra plus se connecter à la plateforme.</w:t>
       </w:r>
       <w:r>
         <w:rPr>
@@ -6360,7 +6251,7 @@
           <w:lang w:eastAsia="fr-FR"/>
         </w:rPr>
         <w:drawing>
-          <wp:anchor distT="0" distB="0" distL="114300" distR="114300" simplePos="0" relativeHeight="251668480" behindDoc="1" locked="0" layoutInCell="1" allowOverlap="1">
+          <wp:anchor distT="0" distB="0" distL="114300" distR="114300" simplePos="0" relativeHeight="251668480" behindDoc="1" locked="0" layoutInCell="1" allowOverlap="1" wp14:anchorId="12D72FEA" wp14:editId="6455DB01">
             <wp:simplePos x="0" y="0"/>
             <wp:positionH relativeFrom="column">
               <wp:posOffset>-4445</wp:posOffset>
@@ -6454,7 +6345,7 @@
           <w:lang w:eastAsia="fr-FR"/>
         </w:rPr>
         <w:drawing>
-          <wp:anchor distT="0" distB="0" distL="114300" distR="114300" simplePos="0" relativeHeight="251669504" behindDoc="1" locked="0" layoutInCell="1" allowOverlap="1">
+          <wp:anchor distT="0" distB="0" distL="114300" distR="114300" simplePos="0" relativeHeight="251669504" behindDoc="1" locked="0" layoutInCell="1" allowOverlap="1" wp14:anchorId="4CBF9BA4" wp14:editId="6DC2BA18">
             <wp:simplePos x="0" y="0"/>
             <wp:positionH relativeFrom="margin">
               <wp:align>right</wp:align>
@@ -6581,7 +6472,7 @@
           <w:lang w:eastAsia="fr-FR"/>
         </w:rPr>
         <w:drawing>
-          <wp:inline distT="0" distB="0" distL="0" distR="0">
+          <wp:inline distT="0" distB="0" distL="0" distR="0" wp14:anchorId="626A0A8D" wp14:editId="1923A95A">
             <wp:extent cx="5760720" cy="2919095"/>
             <wp:effectExtent l="0" t="0" r="0" b="0"/>
             <wp:docPr id="36" name="Image 36"/>
@@ -6975,7 +6866,7 @@
           <w:lang w:eastAsia="fr-FR"/>
         </w:rPr>
         <w:drawing>
-          <wp:inline distT="0" distB="0" distL="0" distR="0">
+          <wp:inline distT="0" distB="0" distL="0" distR="0" wp14:anchorId="0824AB47" wp14:editId="01CB8482">
             <wp:extent cx="5760720" cy="1403556"/>
             <wp:effectExtent l="19050" t="0" r="0" b="0"/>
             <wp:docPr id="45" name="Image 19"/>
@@ -7313,7 +7204,7 @@
           <w:lang w:eastAsia="fr-FR"/>
         </w:rPr>
         <w:drawing>
-          <wp:inline distT="0" distB="0" distL="0" distR="0">
+          <wp:inline distT="0" distB="0" distL="0" distR="0" wp14:anchorId="77A72E2A" wp14:editId="63A2F147">
             <wp:extent cx="5760720" cy="2900680"/>
             <wp:effectExtent l="0" t="0" r="0" b="0"/>
             <wp:docPr id="38" name="Image 38"/>
@@ -7393,7 +7284,7 @@
           <w:lang w:eastAsia="fr-FR"/>
         </w:rPr>
         <w:drawing>
-          <wp:anchor distT="0" distB="0" distL="114300" distR="114300" simplePos="0" relativeHeight="251670528" behindDoc="1" locked="0" layoutInCell="1" allowOverlap="1">
+          <wp:anchor distT="0" distB="0" distL="114300" distR="114300" simplePos="0" relativeHeight="251670528" behindDoc="1" locked="0" layoutInCell="1" allowOverlap="1" wp14:anchorId="7D0F1079" wp14:editId="45F7F070">
             <wp:simplePos x="0" y="0"/>
             <wp:positionH relativeFrom="column">
               <wp:posOffset>-4445</wp:posOffset>
@@ -7539,7 +7430,7 @@
           <w:lang w:eastAsia="fr-FR"/>
         </w:rPr>
         <w:drawing>
-          <wp:anchor distT="0" distB="0" distL="114300" distR="114300" simplePos="0" relativeHeight="251672576" behindDoc="1" locked="0" layoutInCell="1" allowOverlap="1">
+          <wp:anchor distT="0" distB="0" distL="114300" distR="114300" simplePos="0" relativeHeight="251672576" behindDoc="1" locked="0" layoutInCell="1" allowOverlap="1" wp14:anchorId="53CFC38A" wp14:editId="648D7094">
             <wp:simplePos x="0" y="0"/>
             <wp:positionH relativeFrom="column">
               <wp:posOffset>1438275</wp:posOffset>
@@ -7726,17 +7617,29 @@
         <w:rPr>
           <w:sz w:val="24"/>
           <w:szCs w:val="24"/>
-        </w:rPr>
-      </w:pPr>
-      <w:r>
-        <w:rPr>
-          <w:sz w:val="24"/>
-          <w:szCs w:val="24"/>
+          <w:u w:val="single"/>
+        </w:rPr>
+      </w:pPr>
+      <w:bookmarkStart w:id="0" w:name="_GoBack"/>
+      <w:r>
+        <w:rPr>
+          <w:sz w:val="24"/>
+          <w:szCs w:val="24"/>
+          <w:u w:val="single"/>
         </w:rPr>
         <w:lastRenderedPageBreak/>
-        <w:t>Module commun aux trois catégories de compte</w:t>
-      </w:r>
-    </w:p>
+        <w:t xml:space="preserve">Module </w:t>
+      </w:r>
+      <w:r>
+        <w:rPr>
+          <w:sz w:val="24"/>
+          <w:szCs w:val="24"/>
+          <w:u w:val="single"/>
+        </w:rPr>
+        <w:t>de modification de couleurs :</w:t>
+      </w:r>
+    </w:p>
+    <w:bookmarkEnd w:id="0"/>
     <w:p>
       <w:pPr>
         <w:rPr>
@@ -7752,7 +7655,7 @@
           <w:lang w:eastAsia="fr-FR"/>
         </w:rPr>
         <w:drawing>
-          <wp:inline distT="0" distB="0" distL="0" distR="0">
+          <wp:inline distT="0" distB="0" distL="0" distR="0" wp14:anchorId="2124C9BD" wp14:editId="1B5C27B0">
             <wp:extent cx="5760720" cy="1686690"/>
             <wp:effectExtent l="19050" t="0" r="0" b="0"/>
             <wp:docPr id="5" name="Image 1"/>
@@ -7898,16 +7801,7 @@
           <w:sz w:val="24"/>
           <w:szCs w:val="24"/>
         </w:rPr>
-        <w:t xml:space="preserve"> En appuyant sur le bouton « Sauvegarder » l’information est envoyé</w:t>
-      </w:r>
-      <w:bookmarkStart w:id="0" w:name="_GoBack"/>
-      <w:bookmarkEnd w:id="0"/>
-      <w:r>
-        <w:rPr>
-          <w:sz w:val="24"/>
-          <w:szCs w:val="24"/>
-        </w:rPr>
-        <w:t>e vers la base de données ; permettant à chaque utilisateur de personnaliser son thème.</w:t>
+        <w:t xml:space="preserve"> En appuyant sur le bouton « Sauvegarder » l’information est envoyée vers la base de données ; permettant à chaque utilisateur de personnaliser son thème.</w:t>
       </w:r>
     </w:p>
     <w:p>
@@ -7970,7 +7864,7 @@
           <w:lang w:eastAsia="fr-FR"/>
         </w:rPr>
         <w:drawing>
-          <wp:inline distT="0" distB="0" distL="0" distR="0">
+          <wp:inline distT="0" distB="0" distL="0" distR="0" wp14:anchorId="396B3E1D" wp14:editId="623ABAB2">
             <wp:extent cx="5760720" cy="1367792"/>
             <wp:effectExtent l="19050" t="0" r="0" b="0"/>
             <wp:docPr id="47" name="Image 25"/>
@@ -8215,7 +8109,7 @@
           <w:lang w:eastAsia="fr-FR"/>
         </w:rPr>
         <w:drawing>
-          <wp:inline distT="0" distB="0" distL="0" distR="0">
+          <wp:inline distT="0" distB="0" distL="0" distR="0" wp14:anchorId="0219288B" wp14:editId="1A3502DD">
             <wp:extent cx="5894861" cy="3038341"/>
             <wp:effectExtent l="19050" t="0" r="0" b="0"/>
             <wp:docPr id="41" name="Image 41"/>
@@ -8287,7 +8181,7 @@
           <w:lang w:eastAsia="fr-FR"/>
         </w:rPr>
         <w:drawing>
-          <wp:inline distT="0" distB="0" distL="0" distR="0">
+          <wp:inline distT="0" distB="0" distL="0" distR="0" wp14:anchorId="7EBB8BC2" wp14:editId="7BEDA083">
             <wp:extent cx="5894861" cy="3206337"/>
             <wp:effectExtent l="19050" t="0" r="0" b="0"/>
             <wp:docPr id="42" name="Image 42"/>
@@ -8356,7 +8250,7 @@
 </file>
 
 <file path=word/numbering.xml><?xml version="1.0" encoding="utf-8"?>
-<w:numbering xmlns:wpc="http://schemas.microsoft.com/office/word/2010/wordprocessingCanvas" xmlns:cx="http://schemas.microsoft.com/office/drawing/2014/chartex" xmlns:mc="http://schemas.openxmlformats.org/markup-compatibility/2006" xmlns:o="urn:schemas-microsoft-com:office:office" xmlns:r="http://schemas.openxmlformats.org/officeDocument/2006/relationships" xmlns:m="http://schemas.openxmlformats.org/officeDocument/2006/math" xmlns:v="urn:schemas-microsoft-com:vml" xmlns:wp14="http://schemas.microsoft.com/office/word/2010/wordprocessingDrawing" xmlns:wp="http://schemas.openxmlformats.org/drawingml/2006/wordprocessingDrawing" xmlns:w10="urn:schemas-microsoft-com:office:word" xmlns:w="http://schemas.openxmlformats.org/wordprocessingml/2006/main" xmlns:w14="http://schemas.microsoft.com/office/word/2010/wordml" xmlns:w15="http://schemas.microsoft.com/office/word/2012/wordml" xmlns:w16se="http://schemas.microsoft.com/office/word/2015/wordml/symex" xmlns:wpg="http://schemas.microsoft.com/office/word/2010/wordprocessingGroup" xmlns:wpi="http://schemas.microsoft.com/office/word/2010/wordprocessingInk" xmlns:wne="http://schemas.microsoft.com/office/word/2006/wordml" xmlns:wps="http://schemas.microsoft.com/office/word/2010/wordprocessingShape" mc:Ignorable="w14 w15 w16se wp14">
+<w:numbering xmlns:wpc="http://schemas.microsoft.com/office/word/2010/wordprocessingCanvas" xmlns:cx="http://schemas.microsoft.com/office/drawing/2014/chartex" xmlns:cx1="http://schemas.microsoft.com/office/drawing/2015/9/8/chartex" xmlns:cx2="http://schemas.microsoft.com/office/drawing/2015/10/21/chartex" xmlns:cx3="http://schemas.microsoft.com/office/drawing/2016/5/9/chartex" xmlns:cx4="http://schemas.microsoft.com/office/drawing/2016/5/10/chartex" xmlns:cx5="http://schemas.microsoft.com/office/drawing/2016/5/11/chartex" xmlns:cx6="http://schemas.microsoft.com/office/drawing/2016/5/12/chartex" xmlns:cx7="http://schemas.microsoft.com/office/drawing/2016/5/13/chartex" xmlns:cx8="http://schemas.microsoft.com/office/drawing/2016/5/14/chartex" xmlns:mc="http://schemas.openxmlformats.org/markup-compatibility/2006" xmlns:aink="http://schemas.microsoft.com/office/drawing/2016/ink" xmlns:am3d="http://schemas.microsoft.com/office/drawing/2017/model3d" xmlns:o="urn:schemas-microsoft-com:office:office" xmlns:r="http://schemas.openxmlformats.org/officeDocument/2006/relationships" xmlns:m="http://schemas.openxmlformats.org/officeDocument/2006/math" xmlns:v="urn:schemas-microsoft-com:vml" xmlns:wp14="http://schemas.microsoft.com/office/word/2010/wordprocessingDrawing" xmlns:wp="http://schemas.openxmlformats.org/drawingml/2006/wordprocessingDrawing" xmlns:w10="urn:schemas-microsoft-com:office:word" xmlns:w="http://schemas.openxmlformats.org/wordprocessingml/2006/main" xmlns:w14="http://schemas.microsoft.com/office/word/2010/wordml" xmlns:w15="http://schemas.microsoft.com/office/word/2012/wordml" xmlns:w16cid="http://schemas.microsoft.com/office/word/2016/wordml/cid" xmlns:w16se="http://schemas.microsoft.com/office/word/2015/wordml/symex" xmlns:wpg="http://schemas.microsoft.com/office/word/2010/wordprocessingGroup" xmlns:wpi="http://schemas.microsoft.com/office/word/2010/wordprocessingInk" xmlns:wne="http://schemas.microsoft.com/office/word/2006/wordml" xmlns:wps="http://schemas.microsoft.com/office/word/2010/wordprocessingShape" mc:Ignorable="w14 w15 w16se w16cid wp14">
   <w:abstractNum w:abstractNumId="0" w15:restartNumberingAfterBreak="0">
     <w:nsid w:val="06367284"/>
     <w:multiLevelType w:val="hybridMultilevel"/>
@@ -9440,7 +9334,7 @@
 </file>
 
 <file path=word/styles.xml><?xml version="1.0" encoding="utf-8"?>
-<w:styles xmlns:mc="http://schemas.openxmlformats.org/markup-compatibility/2006" xmlns:r="http://schemas.openxmlformats.org/officeDocument/2006/relationships" xmlns:w="http://schemas.openxmlformats.org/wordprocessingml/2006/main" xmlns:w14="http://schemas.microsoft.com/office/word/2010/wordml" xmlns:w15="http://schemas.microsoft.com/office/word/2012/wordml" xmlns:w16se="http://schemas.microsoft.com/office/word/2015/wordml/symex" mc:Ignorable="w14 w15 w16se">
+<w:styles xmlns:mc="http://schemas.openxmlformats.org/markup-compatibility/2006" xmlns:r="http://schemas.openxmlformats.org/officeDocument/2006/relationships" xmlns:w="http://schemas.openxmlformats.org/wordprocessingml/2006/main" xmlns:w14="http://schemas.microsoft.com/office/word/2010/wordml" xmlns:w15="http://schemas.microsoft.com/office/word/2012/wordml" xmlns:w16cid="http://schemas.microsoft.com/office/word/2016/wordml/cid" xmlns:w16se="http://schemas.microsoft.com/office/word/2015/wordml/symex" mc:Ignorable="w14 w15 w16se w16cid">
   <w:docDefaults>
     <w:rPrDefault>
       <w:rPr>
@@ -9456,7 +9350,7 @@
       </w:pPr>
     </w:pPrDefault>
   </w:docDefaults>
-  <w:latentStyles w:defLockedState="0" w:defUIPriority="99" w:defSemiHidden="0" w:defUnhideWhenUsed="0" w:defQFormat="0" w:count="371">
+  <w:latentStyles w:defLockedState="0" w:defUIPriority="99" w:defSemiHidden="0" w:defUnhideWhenUsed="0" w:defQFormat="0" w:count="376">
     <w:lsdException w:name="Normal" w:uiPriority="0" w:qFormat="1"/>
     <w:lsdException w:name="heading 1" w:uiPriority="9" w:qFormat="1"/>
     <w:lsdException w:name="heading 2" w:semiHidden="1" w:uiPriority="9" w:unhideWhenUsed="1" w:qFormat="1"/>
@@ -9562,7 +9456,6 @@
     <w:lsdException w:name="HTML Sample" w:semiHidden="1" w:unhideWhenUsed="1"/>
     <w:lsdException w:name="HTML Typewriter" w:semiHidden="1" w:unhideWhenUsed="1"/>
     <w:lsdException w:name="HTML Variable" w:semiHidden="1" w:unhideWhenUsed="1"/>
-    <w:lsdException w:name="Normal Table" w:semiHidden="1" w:unhideWhenUsed="1"/>
     <w:lsdException w:name="annotation subject" w:semiHidden="1" w:unhideWhenUsed="1"/>
     <w:lsdException w:name="No List" w:semiHidden="1" w:unhideWhenUsed="1"/>
     <w:lsdException w:name="Outline List 1" w:semiHidden="1" w:unhideWhenUsed="1"/>
@@ -9605,11 +9498,8 @@
     <w:lsdException w:name="Table Contemporary" w:semiHidden="1" w:unhideWhenUsed="1"/>
     <w:lsdException w:name="Table Elegant" w:semiHidden="1" w:unhideWhenUsed="1"/>
     <w:lsdException w:name="Table Professional" w:semiHidden="1" w:unhideWhenUsed="1"/>
-    <w:lsdException w:name="Table Subtle 1" w:semiHidden="1" w:unhideWhenUsed="1"/>
     <w:lsdException w:name="Table Subtle 2" w:semiHidden="1" w:unhideWhenUsed="1"/>
     <w:lsdException w:name="Table Web 1" w:semiHidden="1" w:unhideWhenUsed="1"/>
-    <w:lsdException w:name="Table Web 2" w:semiHidden="1" w:unhideWhenUsed="1"/>
-    <w:lsdException w:name="Table Web 3" w:semiHidden="1" w:unhideWhenUsed="1"/>
     <w:lsdException w:name="Balloon Text" w:semiHidden="1" w:unhideWhenUsed="1"/>
     <w:lsdException w:name="Table Grid" w:uiPriority="39"/>
     <w:lsdException w:name="Table Theme" w:semiHidden="1" w:unhideWhenUsed="1"/>
@@ -9828,6 +9718,11 @@
     <w:lsdException w:name="List Table 5 Dark Accent 6" w:uiPriority="50"/>
     <w:lsdException w:name="List Table 6 Colorful Accent 6" w:uiPriority="51"/>
     <w:lsdException w:name="List Table 7 Colorful Accent 6" w:uiPriority="52"/>
+    <w:lsdException w:name="Mention" w:semiHidden="1" w:unhideWhenUsed="1"/>
+    <w:lsdException w:name="Smart Hyperlink" w:semiHidden="1" w:unhideWhenUsed="1"/>
+    <w:lsdException w:name="Hashtag" w:semiHidden="1" w:unhideWhenUsed="1"/>
+    <w:lsdException w:name="Unresolved Mention" w:semiHidden="1" w:unhideWhenUsed="1"/>
+    <w:lsdException w:name="Smart Link" w:semiHidden="1" w:unhideWhenUsed="1"/>
   </w:latentStyles>
   <w:style w:type="paragraph" w:default="1" w:styleId="Normal">
     <w:name w:val="Normal"/>
@@ -10171,7 +10066,7 @@
 </file>
 
 <file path=customXml/itemProps1.xml><?xml version="1.0" encoding="utf-8"?>
-<ds:datastoreItem xmlns:ds="http://schemas.openxmlformats.org/officeDocument/2006/customXml" ds:itemID="{454D77B7-EB32-4AC0-8C7E-4D51B6EAC383}">
+<ds:datastoreItem xmlns:ds="http://schemas.openxmlformats.org/officeDocument/2006/customXml" ds:itemID="{9333523B-C8DD-439B-AE79-FD2E33983A88}">
   <ds:schemaRefs>
     <ds:schemaRef ds:uri="http://schemas.openxmlformats.org/officeDocument/2006/bibliography"/>
   </ds:schemaRefs>
